--- a/DOKUMENTATION TEAMPROJEKT 2018.docx
+++ b/DOKUMENTATION TEAMPROJEKT 2018.docx
@@ -20,8 +20,14 @@
     <w:p>
       <w:pPr>
         <w:jc w:val="center"/>
-      </w:pPr>
-      <w:r>
+        <w:rPr>
+          <w:sz w:val="36"/>
+        </w:rPr>
+      </w:pPr>
+      <w:r>
+        <w:rPr>
+          <w:sz w:val="36"/>
+        </w:rPr>
         <w:t>DOKUMENTATION TEAMPROJEKT 2018</w:t>
       </w:r>
     </w:p>
@@ -37,6 +43,9 @@
       <w:r>
         <w:t>NANTIA</w:t>
       </w:r>
+      <w:r>
+        <w:t xml:space="preserve"> LENIDOU</w:t>
+      </w:r>
     </w:p>
     <w:p>
       <w:pPr>
@@ -45,6 +54,9 @@
       <w:r>
         <w:t xml:space="preserve">LINA </w:t>
       </w:r>
+      <w:r>
+        <w:t>GÖNNHEIMER</w:t>
+      </w:r>
     </w:p>
     <w:p>
       <w:pPr>
@@ -53,6 +65,9 @@
       <w:r>
         <w:t>LISA</w:t>
       </w:r>
+      <w:r>
+        <w:t xml:space="preserve"> ADAMS</w:t>
+      </w:r>
     </w:p>
     <w:p>
       <w:pPr>
@@ -152,6 +167,532 @@
     <w:p>
       <w:pPr>
         <w:jc w:val="center"/>
+      </w:pPr>
+    </w:p>
+    <w:p>
+      <w:pPr>
+        <w:jc w:val="center"/>
+        <w:rPr>
+          <w:b/>
+        </w:rPr>
+      </w:pPr>
+      <w:r>
+        <w:rPr>
+          <w:b/>
+        </w:rPr>
+        <w:lastRenderedPageBreak/>
+        <w:t>INHALTSVERZEICHNIS</w:t>
+      </w:r>
+    </w:p>
+    <w:p>
+      <w:pPr>
+        <w:pStyle w:val="KeinLeerraum"/>
+        <w:rPr>
+          <w:b/>
+        </w:rPr>
+      </w:pPr>
+      <w:r>
+        <w:rPr>
+          <w:b/>
+        </w:rPr>
+        <w:t>Main-Klas</w:t>
+      </w:r>
+      <w:r>
+        <w:rPr>
+          <w:b/>
+        </w:rPr>
+        <w:t>se</w:t>
+      </w:r>
+    </w:p>
+    <w:p>
+      <w:pPr>
+        <w:pStyle w:val="KeinLeerraum"/>
+        <w:numPr>
+          <w:ilvl w:val="0"/>
+          <w:numId w:val="2"/>
+        </w:numPr>
+      </w:pPr>
+      <w:r>
+        <w:t>Definition von Model, View, …</w:t>
+      </w:r>
+    </w:p>
+    <w:p>
+      <w:pPr>
+        <w:pStyle w:val="KeinLeerraum"/>
+        <w:numPr>
+          <w:ilvl w:val="0"/>
+          <w:numId w:val="2"/>
+        </w:numPr>
+      </w:pPr>
+      <w:proofErr w:type="spellStart"/>
+      <w:r>
+        <w:t>mzTab</w:t>
+      </w:r>
+      <w:proofErr w:type="spellEnd"/>
+      <w:r>
+        <w:t xml:space="preserve"> </w:t>
+      </w:r>
+      <w:proofErr w:type="spellStart"/>
+      <w:r>
+        <w:t>file</w:t>
+      </w:r>
+      <w:proofErr w:type="spellEnd"/>
+      <w:r>
+        <w:t xml:space="preserve"> </w:t>
+      </w:r>
+      <w:proofErr w:type="spellStart"/>
+      <w:r>
+        <w:t>parser</w:t>
+      </w:r>
+      <w:proofErr w:type="spellEnd"/>
+    </w:p>
+    <w:p>
+      <w:pPr>
+        <w:pStyle w:val="KeinLeerraum"/>
+        <w:numPr>
+          <w:ilvl w:val="0"/>
+          <w:numId w:val="2"/>
+        </w:numPr>
+      </w:pPr>
+      <w:r>
+        <w:t>Filter</w:t>
+      </w:r>
+    </w:p>
+    <w:p>
+      <w:pPr>
+        <w:pStyle w:val="KeinLeerraum"/>
+        <w:numPr>
+          <w:ilvl w:val="0"/>
+          <w:numId w:val="2"/>
+        </w:numPr>
+      </w:pPr>
+      <w:r>
+        <w:t>Checkboxen</w:t>
+      </w:r>
+    </w:p>
+    <w:p>
+      <w:pPr>
+        <w:pStyle w:val="KeinLeerraum"/>
+        <w:numPr>
+          <w:ilvl w:val="0"/>
+          <w:numId w:val="2"/>
+        </w:numPr>
+      </w:pPr>
+      <w:r>
+        <w:t>Überschriften</w:t>
+      </w:r>
+    </w:p>
+    <w:p>
+      <w:pPr>
+        <w:pStyle w:val="KeinLeerraum"/>
+        <w:numPr>
+          <w:ilvl w:val="0"/>
+          <w:numId w:val="2"/>
+        </w:numPr>
+      </w:pPr>
+      <w:r>
+        <w:t>Zeige nur gewünschte Spalten an</w:t>
+      </w:r>
+    </w:p>
+    <w:p>
+      <w:pPr>
+        <w:pStyle w:val="KeinLeerraum"/>
+        <w:numPr>
+          <w:ilvl w:val="0"/>
+          <w:numId w:val="2"/>
+        </w:numPr>
+      </w:pPr>
+      <w:proofErr w:type="spellStart"/>
+      <w:r>
+        <w:t>Maximumsbestimmung</w:t>
+      </w:r>
+      <w:proofErr w:type="spellEnd"/>
+    </w:p>
+    <w:p>
+      <w:pPr>
+        <w:pStyle w:val="KeinLeerraum"/>
+      </w:pPr>
+    </w:p>
+    <w:p>
+      <w:pPr>
+        <w:pStyle w:val="KeinLeerraum"/>
+        <w:rPr>
+          <w:b/>
+        </w:rPr>
+      </w:pPr>
+      <w:proofErr w:type="spellStart"/>
+      <w:r>
+        <w:rPr>
+          <w:b/>
+        </w:rPr>
+        <w:t>BarDelegate</w:t>
+      </w:r>
+      <w:proofErr w:type="spellEnd"/>
+      <w:r>
+        <w:rPr>
+          <w:b/>
+        </w:rPr>
+        <w:t>-Klasse</w:t>
+      </w:r>
+    </w:p>
+    <w:p>
+      <w:pPr>
+        <w:pStyle w:val="KeinLeerraum"/>
+        <w:numPr>
+          <w:ilvl w:val="0"/>
+          <w:numId w:val="3"/>
+        </w:numPr>
+      </w:pPr>
+      <w:proofErr w:type="spellStart"/>
+      <w:r>
+        <w:t>paint</w:t>
+      </w:r>
+      <w:proofErr w:type="spellEnd"/>
+    </w:p>
+    <w:p>
+      <w:pPr>
+        <w:pStyle w:val="KeinLeerraum"/>
+      </w:pPr>
+    </w:p>
+    <w:p>
+      <w:pPr>
+        <w:pStyle w:val="KeinLeerraum"/>
+        <w:rPr>
+          <w:b/>
+        </w:rPr>
+      </w:pPr>
+      <w:proofErr w:type="spellStart"/>
+      <w:r>
+        <w:rPr>
+          <w:b/>
+        </w:rPr>
+        <w:t>bardelegatepep</w:t>
+      </w:r>
+      <w:proofErr w:type="spellEnd"/>
+      <w:r>
+        <w:rPr>
+          <w:b/>
+        </w:rPr>
+        <w:t>-Klasse</w:t>
+      </w:r>
+    </w:p>
+    <w:p>
+      <w:pPr>
+        <w:pStyle w:val="KeinLeerraum"/>
+      </w:pPr>
+      <w:r>
+        <w:t xml:space="preserve">        1.   </w:t>
+      </w:r>
+      <w:proofErr w:type="spellStart"/>
+      <w:r>
+        <w:t>paint</w:t>
+      </w:r>
+      <w:proofErr w:type="spellEnd"/>
+    </w:p>
+    <w:p>
+      <w:pPr>
+        <w:pStyle w:val="KeinLeerraum"/>
+      </w:pPr>
+    </w:p>
+    <w:p>
+      <w:pPr>
+        <w:pStyle w:val="KeinLeerraum"/>
+        <w:rPr>
+          <w:b/>
+        </w:rPr>
+      </w:pPr>
+      <w:proofErr w:type="spellStart"/>
+      <w:r>
+        <w:rPr>
+          <w:b/>
+        </w:rPr>
+        <w:t>Peptidtabelle</w:t>
+      </w:r>
+      <w:proofErr w:type="spellEnd"/>
+      <w:r>
+        <w:rPr>
+          <w:b/>
+        </w:rPr>
+        <w:t>-Klasse</w:t>
+      </w:r>
+    </w:p>
+    <w:p>
+      <w:pPr>
+        <w:pStyle w:val="KeinLeerraum"/>
+        <w:numPr>
+          <w:ilvl w:val="0"/>
+          <w:numId w:val="4"/>
+        </w:numPr>
+      </w:pPr>
+      <w:proofErr w:type="spellStart"/>
+      <w:r>
+        <w:t>handleButton</w:t>
+      </w:r>
+      <w:proofErr w:type="spellEnd"/>
+    </w:p>
+    <w:p>
+      <w:pPr>
+        <w:pStyle w:val="KeinLeerraum"/>
+        <w:numPr>
+          <w:ilvl w:val="0"/>
+          <w:numId w:val="4"/>
+        </w:numPr>
+      </w:pPr>
+      <w:proofErr w:type="spellStart"/>
+      <w:r>
+        <w:t>slotSelectionChanged</w:t>
+      </w:r>
+      <w:proofErr w:type="spellEnd"/>
+    </w:p>
+    <w:p>
+      <w:pPr>
+        <w:pStyle w:val="KeinLeerraum"/>
+      </w:pPr>
+    </w:p>
+    <w:p>
+      <w:pPr>
+        <w:pStyle w:val="KeinLeerraum"/>
+        <w:rPr>
+          <w:b/>
+        </w:rPr>
+      </w:pPr>
+      <w:r>
+        <w:rPr>
+          <w:b/>
+        </w:rPr>
+        <w:t>Proteintabelle-Klasse</w:t>
+      </w:r>
+    </w:p>
+    <w:p>
+      <w:pPr>
+        <w:pStyle w:val="KeinLeerraum"/>
+        <w:rPr>
+          <w:b/>
+        </w:rPr>
+      </w:pPr>
+    </w:p>
+    <w:p>
+      <w:pPr>
+        <w:pStyle w:val="KeinLeerraum"/>
+        <w:rPr>
+          <w:b/>
+        </w:rPr>
+      </w:pPr>
+    </w:p>
+    <w:p>
+      <w:pPr>
+        <w:pStyle w:val="KeinLeerraum"/>
+        <w:rPr>
+          <w:b/>
+        </w:rPr>
+      </w:pPr>
+    </w:p>
+    <w:p>
+      <w:pPr>
+        <w:pStyle w:val="KeinLeerraum"/>
+        <w:rPr>
+          <w:b/>
+        </w:rPr>
+      </w:pPr>
+    </w:p>
+    <w:p>
+      <w:pPr>
+        <w:pStyle w:val="KeinLeerraum"/>
+        <w:rPr>
+          <w:b/>
+        </w:rPr>
+      </w:pPr>
+    </w:p>
+    <w:p>
+      <w:pPr>
+        <w:pStyle w:val="KeinLeerraum"/>
+        <w:rPr>
+          <w:b/>
+        </w:rPr>
+      </w:pPr>
+    </w:p>
+    <w:p>
+      <w:pPr>
+        <w:pStyle w:val="KeinLeerraum"/>
+        <w:rPr>
+          <w:b/>
+        </w:rPr>
+      </w:pPr>
+    </w:p>
+    <w:p>
+      <w:pPr>
+        <w:pStyle w:val="KeinLeerraum"/>
+        <w:rPr>
+          <w:b/>
+        </w:rPr>
+      </w:pPr>
+    </w:p>
+    <w:p>
+      <w:pPr>
+        <w:pStyle w:val="KeinLeerraum"/>
+        <w:rPr>
+          <w:b/>
+        </w:rPr>
+      </w:pPr>
+    </w:p>
+    <w:p>
+      <w:pPr>
+        <w:pStyle w:val="KeinLeerraum"/>
+        <w:rPr>
+          <w:b/>
+        </w:rPr>
+      </w:pPr>
+    </w:p>
+    <w:p>
+      <w:pPr>
+        <w:pStyle w:val="KeinLeerraum"/>
+        <w:rPr>
+          <w:b/>
+        </w:rPr>
+      </w:pPr>
+    </w:p>
+    <w:p>
+      <w:pPr>
+        <w:pStyle w:val="KeinLeerraum"/>
+        <w:rPr>
+          <w:b/>
+        </w:rPr>
+      </w:pPr>
+    </w:p>
+    <w:p>
+      <w:pPr>
+        <w:pStyle w:val="KeinLeerraum"/>
+        <w:rPr>
+          <w:b/>
+        </w:rPr>
+      </w:pPr>
+    </w:p>
+    <w:p>
+      <w:pPr>
+        <w:pStyle w:val="KeinLeerraum"/>
+        <w:rPr>
+          <w:b/>
+        </w:rPr>
+      </w:pPr>
+    </w:p>
+    <w:p>
+      <w:pPr>
+        <w:pStyle w:val="KeinLeerraum"/>
+        <w:rPr>
+          <w:b/>
+        </w:rPr>
+      </w:pPr>
+    </w:p>
+    <w:p>
+      <w:pPr>
+        <w:pStyle w:val="KeinLeerraum"/>
+        <w:rPr>
+          <w:b/>
+        </w:rPr>
+      </w:pPr>
+    </w:p>
+    <w:p>
+      <w:pPr>
+        <w:pStyle w:val="KeinLeerraum"/>
+        <w:rPr>
+          <w:b/>
+        </w:rPr>
+      </w:pPr>
+    </w:p>
+    <w:p>
+      <w:pPr>
+        <w:pStyle w:val="KeinLeerraum"/>
+        <w:rPr>
+          <w:b/>
+        </w:rPr>
+      </w:pPr>
+    </w:p>
+    <w:p>
+      <w:pPr>
+        <w:pStyle w:val="KeinLeerraum"/>
+        <w:rPr>
+          <w:b/>
+        </w:rPr>
+      </w:pPr>
+    </w:p>
+    <w:p>
+      <w:pPr>
+        <w:pStyle w:val="KeinLeerraum"/>
+        <w:rPr>
+          <w:b/>
+        </w:rPr>
+      </w:pPr>
+    </w:p>
+    <w:p>
+      <w:pPr>
+        <w:pStyle w:val="KeinLeerraum"/>
+        <w:rPr>
+          <w:b/>
+        </w:rPr>
+      </w:pPr>
+    </w:p>
+    <w:p>
+      <w:pPr>
+        <w:pStyle w:val="KeinLeerraum"/>
+        <w:rPr>
+          <w:b/>
+        </w:rPr>
+      </w:pPr>
+    </w:p>
+    <w:p>
+      <w:pPr>
+        <w:pStyle w:val="KeinLeerraum"/>
+        <w:rPr>
+          <w:b/>
+        </w:rPr>
+      </w:pPr>
+    </w:p>
+    <w:p>
+      <w:pPr>
+        <w:pStyle w:val="KeinLeerraum"/>
+        <w:rPr>
+          <w:b/>
+        </w:rPr>
+      </w:pPr>
+    </w:p>
+    <w:p>
+      <w:pPr>
+        <w:pStyle w:val="KeinLeerraum"/>
+        <w:rPr>
+          <w:b/>
+        </w:rPr>
+      </w:pPr>
+    </w:p>
+    <w:p>
+      <w:pPr>
+        <w:pStyle w:val="KeinLeerraum"/>
+        <w:rPr>
+          <w:b/>
+        </w:rPr>
+      </w:pPr>
+    </w:p>
+    <w:p>
+      <w:pPr>
+        <w:pStyle w:val="KeinLeerraum"/>
+        <w:rPr>
+          <w:b/>
+        </w:rPr>
+      </w:pPr>
+    </w:p>
+    <w:p>
+      <w:pPr>
+        <w:pStyle w:val="KeinLeerraum"/>
+        <w:rPr>
+          <w:b/>
+        </w:rPr>
+      </w:pPr>
+    </w:p>
+    <w:p>
+      <w:pPr>
+        <w:pStyle w:val="KeinLeerraum"/>
+        <w:rPr>
+          <w:b/>
+        </w:rPr>
       </w:pPr>
     </w:p>
     <w:p>
@@ -191,11 +732,13 @@
       <w:pPr>
         <w:pStyle w:val="KeinLeerraum"/>
         <w:rPr>
-          <w:u w:val="single"/>
-        </w:rPr>
-      </w:pPr>
-      <w:r>
-        <w:rPr>
+          <w:b/>
+          <w:u w:val="single"/>
+        </w:rPr>
+      </w:pPr>
+      <w:r>
+        <w:rPr>
+          <w:b/>
           <w:u w:val="single"/>
         </w:rPr>
         <w:t>Main-Klasse</w:t>
@@ -212,6 +755,20 @@
     <w:p>
       <w:pPr>
         <w:pStyle w:val="KeinLeerraum"/>
+        <w:rPr>
+          <w:u w:val="single"/>
+        </w:rPr>
+      </w:pPr>
+      <w:r>
+        <w:rPr>
+          <w:u w:val="single"/>
+        </w:rPr>
+        <w:t>1. Definition von Model, View, …</w:t>
+      </w:r>
+    </w:p>
+    <w:p>
+      <w:pPr>
+        <w:pStyle w:val="KeinLeerraum"/>
       </w:pPr>
       <w:r>
         <w:t xml:space="preserve">In der Mainklasse wird zuerst ein </w:t>
@@ -295,7 +852,10 @@
         <w:pStyle w:val="KeinLeerraum"/>
       </w:pPr>
       <w:r>
-        <w:t xml:space="preserve">Anschließend wird ein </w:t>
+        <w:t xml:space="preserve">Anschließend </w:t>
+      </w:r>
+      <w:r>
+        <w:t xml:space="preserve">werden </w:t>
       </w:r>
       <w:proofErr w:type="spellStart"/>
       <w:r>
@@ -303,20 +863,851 @@
       </w:r>
       <w:proofErr w:type="spellEnd"/>
       <w:r>
-        <w:t xml:space="preserve"> zur späteren Darstellung aller Elemente initialisiert. Es folgt die Initialisierung von weiteren Views und Models.</w:t>
-      </w:r>
-    </w:p>
-    <w:p>
-      <w:pPr>
-        <w:pStyle w:val="KeinLeerraum"/>
-      </w:pPr>
-    </w:p>
-    <w:p>
-      <w:pPr>
-        <w:pStyle w:val="KeinLeerraum"/>
-      </w:pPr>
-      <w:r>
-        <w:t xml:space="preserve">Im zweiten Teil wird nun der Parser implementiert. Dabei definieren wir uns zuerst Indexvariablen für die Spalten der Tabelle, die wir anzeigen möchten. Anschließend lesen wir die im </w:t>
+        <w:t xml:space="preserve"> zur Darstellung der </w:t>
+      </w:r>
+      <w:proofErr w:type="spellStart"/>
+      <w:r>
+        <w:t>Widgets</w:t>
+      </w:r>
+      <w:proofErr w:type="spellEnd"/>
+      <w:r>
+        <w:t xml:space="preserve"> initialisiert: ein Gesamtsplitter splitter, der die beiden Tabellen, die zwei Filterbereiche und die Buttons zum Anzeigen aller Proteine und zum </w:t>
+      </w:r>
+      <w:proofErr w:type="spellStart"/>
+      <w:r>
+        <w:t>Resetten</w:t>
+      </w:r>
+      <w:proofErr w:type="spellEnd"/>
+      <w:r>
+        <w:t xml:space="preserve"> aller Filter enthält.</w:t>
+      </w:r>
+    </w:p>
+    <w:p>
+      <w:pPr>
+        <w:pStyle w:val="KeinLeerraum"/>
+      </w:pPr>
+      <w:r>
+        <w:t xml:space="preserve">Der Splitter </w:t>
+      </w:r>
+      <w:proofErr w:type="spellStart"/>
+      <w:r>
+        <w:t>filterareaprotein</w:t>
+      </w:r>
+      <w:proofErr w:type="spellEnd"/>
+      <w:r>
+        <w:t xml:space="preserve"> bekommt später zwei </w:t>
+      </w:r>
+      <w:proofErr w:type="spellStart"/>
+      <w:r>
+        <w:t>QLineEdits</w:t>
+      </w:r>
+      <w:proofErr w:type="spellEnd"/>
+      <w:r>
+        <w:t xml:space="preserve"> zum Filtern der </w:t>
+      </w:r>
+      <w:proofErr w:type="spellStart"/>
+      <w:r>
+        <w:t>Accession</w:t>
+      </w:r>
+      <w:proofErr w:type="spellEnd"/>
+      <w:r>
+        <w:t xml:space="preserve">- und </w:t>
+      </w:r>
+      <w:proofErr w:type="spellStart"/>
+      <w:r>
+        <w:t>Descriptionspalte</w:t>
+      </w:r>
+      <w:proofErr w:type="spellEnd"/>
+      <w:r>
+        <w:t xml:space="preserve"> der Proteintabelle und dazugehörige </w:t>
+      </w:r>
+      <w:proofErr w:type="spellStart"/>
+      <w:r>
+        <w:t>Reset</w:t>
+      </w:r>
+      <w:proofErr w:type="spellEnd"/>
+      <w:r>
+        <w:t xml:space="preserve"> Buttons; der Splitter </w:t>
+      </w:r>
+      <w:proofErr w:type="spellStart"/>
+      <w:r>
+        <w:t>filterareapeptides</w:t>
+      </w:r>
+      <w:proofErr w:type="spellEnd"/>
+      <w:r>
+        <w:t xml:space="preserve"> wird die </w:t>
+      </w:r>
+      <w:proofErr w:type="spellStart"/>
+      <w:r>
+        <w:t>QLineEdits</w:t>
+      </w:r>
+      <w:proofErr w:type="spellEnd"/>
+      <w:r>
+        <w:t xml:space="preserve"> zum Filtern der </w:t>
+      </w:r>
+      <w:proofErr w:type="spellStart"/>
+      <w:r>
+        <w:t>Accession</w:t>
+      </w:r>
+      <w:proofErr w:type="spellEnd"/>
+      <w:r>
+        <w:t xml:space="preserve">- und </w:t>
+      </w:r>
+      <w:proofErr w:type="spellStart"/>
+      <w:r>
+        <w:t>Sequencespalte</w:t>
+      </w:r>
+      <w:proofErr w:type="spellEnd"/>
+      <w:r>
+        <w:t xml:space="preserve"> der </w:t>
+      </w:r>
+      <w:proofErr w:type="spellStart"/>
+      <w:r>
+        <w:t>Peptidtabelle</w:t>
+      </w:r>
+      <w:proofErr w:type="spellEnd"/>
+      <w:r>
+        <w:t xml:space="preserve"> bekommen.</w:t>
+      </w:r>
+    </w:p>
+    <w:p>
+      <w:pPr>
+        <w:pStyle w:val="KeinLeerraum"/>
+      </w:pPr>
+      <w:r>
+        <w:t xml:space="preserve">Dann erhalten die Tabellen jeweils noch </w:t>
+      </w:r>
+      <w:proofErr w:type="spellStart"/>
+      <w:r>
+        <w:t>Delegates</w:t>
+      </w:r>
+      <w:proofErr w:type="spellEnd"/>
+      <w:r>
+        <w:t xml:space="preserve"> zum Zeichnen der Balken (vgl. </w:t>
+      </w:r>
+      <w:proofErr w:type="spellStart"/>
+      <w:r>
+        <w:t>BarDelegate</w:t>
+      </w:r>
+      <w:proofErr w:type="spellEnd"/>
+      <w:r>
+        <w:t xml:space="preserve">-Klasse bzw. </w:t>
+      </w:r>
+      <w:proofErr w:type="spellStart"/>
+      <w:r>
+        <w:t>bardelegatepep</w:t>
+      </w:r>
+      <w:proofErr w:type="spellEnd"/>
+      <w:r>
+        <w:t>-Klasse).</w:t>
+      </w:r>
+    </w:p>
+    <w:p>
+      <w:pPr>
+        <w:pStyle w:val="KeinLeerraum"/>
+      </w:pPr>
+    </w:p>
+    <w:p>
+      <w:pPr>
+        <w:pStyle w:val="KeinLeerraum"/>
+        <w:rPr>
+          <w:u w:val="single"/>
+        </w:rPr>
+      </w:pPr>
+      <w:r>
+        <w:rPr>
+          <w:u w:val="single"/>
+        </w:rPr>
+        <w:t xml:space="preserve">2. </w:t>
+      </w:r>
+      <w:proofErr w:type="spellStart"/>
+      <w:r>
+        <w:rPr>
+          <w:u w:val="single"/>
+        </w:rPr>
+        <w:t>mzTab</w:t>
+      </w:r>
+      <w:proofErr w:type="spellEnd"/>
+      <w:r>
+        <w:rPr>
+          <w:u w:val="single"/>
+        </w:rPr>
+        <w:t xml:space="preserve"> </w:t>
+      </w:r>
+      <w:proofErr w:type="spellStart"/>
+      <w:r>
+        <w:rPr>
+          <w:u w:val="single"/>
+        </w:rPr>
+        <w:t>file</w:t>
+      </w:r>
+      <w:proofErr w:type="spellEnd"/>
+      <w:r>
+        <w:rPr>
+          <w:u w:val="single"/>
+        </w:rPr>
+        <w:t xml:space="preserve"> </w:t>
+      </w:r>
+      <w:proofErr w:type="spellStart"/>
+      <w:r>
+        <w:rPr>
+          <w:u w:val="single"/>
+        </w:rPr>
+        <w:t>parser</w:t>
+      </w:r>
+      <w:proofErr w:type="spellEnd"/>
+    </w:p>
+    <w:p>
+      <w:pPr>
+        <w:pStyle w:val="KeinLeerraum"/>
+      </w:pPr>
+    </w:p>
+    <w:p>
+      <w:pPr>
+        <w:pStyle w:val="KeinLeerraum"/>
+      </w:pPr>
+      <w:r>
+        <w:t>Im zweiten Teil wird nun der Parser</w:t>
+      </w:r>
+      <w:r>
+        <w:t xml:space="preserve"> für </w:t>
+      </w:r>
+      <w:proofErr w:type="spellStart"/>
+      <w:r>
+        <w:t>mzTab</w:t>
+      </w:r>
+      <w:proofErr w:type="spellEnd"/>
+      <w:r>
+        <w:t>-Dateien</w:t>
+      </w:r>
+      <w:r>
+        <w:t xml:space="preserve"> implementiert. Dabei definieren wir uns zuerst Indexvariablen für die Spalten der Tabelle, die wir anzeigen möchten. </w:t>
+      </w:r>
+      <w:r>
+        <w:t>Das sind hier für die Proteintabelle:</w:t>
+      </w:r>
+    </w:p>
+    <w:tbl>
+      <w:tblPr>
+        <w:tblStyle w:val="Tabellengitternetz"/>
+        <w:tblW w:w="0" w:type="auto"/>
+        <w:tblLook w:val="04A0"/>
+      </w:tblPr>
+      <w:tblGrid>
+        <w:gridCol w:w="4606"/>
+        <w:gridCol w:w="4606"/>
+      </w:tblGrid>
+      <w:tr>
+        <w:tc>
+          <w:tcPr>
+            <w:tcW w:w="4606" w:type="dxa"/>
+          </w:tcPr>
+          <w:p>
+            <w:pPr>
+              <w:pStyle w:val="KeinLeerraum"/>
+              <w:rPr>
+                <w:b/>
+              </w:rPr>
+            </w:pPr>
+            <w:r>
+              <w:rPr>
+                <w:b/>
+              </w:rPr>
+              <w:t>Spaltenname</w:t>
+            </w:r>
+          </w:p>
+        </w:tc>
+        <w:tc>
+          <w:tcPr>
+            <w:tcW w:w="4606" w:type="dxa"/>
+          </w:tcPr>
+          <w:p>
+            <w:pPr>
+              <w:pStyle w:val="KeinLeerraum"/>
+              <w:rPr>
+                <w:b/>
+              </w:rPr>
+            </w:pPr>
+            <w:r>
+              <w:rPr>
+                <w:b/>
+              </w:rPr>
+              <w:t xml:space="preserve">Name in </w:t>
+            </w:r>
+            <w:proofErr w:type="spellStart"/>
+            <w:r>
+              <w:rPr>
+                <w:b/>
+              </w:rPr>
+              <w:t>mzTab</w:t>
+            </w:r>
+            <w:proofErr w:type="spellEnd"/>
+            <w:r>
+              <w:rPr>
+                <w:b/>
+              </w:rPr>
+              <w:t xml:space="preserve"> Datei</w:t>
+            </w:r>
+          </w:p>
+        </w:tc>
+      </w:tr>
+      <w:tr>
+        <w:tc>
+          <w:tcPr>
+            <w:tcW w:w="4606" w:type="dxa"/>
+          </w:tcPr>
+          <w:p>
+            <w:pPr>
+              <w:pStyle w:val="KeinLeerraum"/>
+            </w:pPr>
+            <w:r>
+              <w:t xml:space="preserve">Protein </w:t>
+            </w:r>
+            <w:proofErr w:type="spellStart"/>
+            <w:r>
+              <w:t>Coverage</w:t>
+            </w:r>
+            <w:proofErr w:type="spellEnd"/>
+          </w:p>
+        </w:tc>
+        <w:tc>
+          <w:tcPr>
+            <w:tcW w:w="4606" w:type="dxa"/>
+          </w:tcPr>
+          <w:p>
+            <w:pPr>
+              <w:pStyle w:val="KeinLeerraum"/>
+            </w:pPr>
+            <w:proofErr w:type="spellStart"/>
+            <w:r>
+              <w:t>protein_coverage</w:t>
+            </w:r>
+            <w:proofErr w:type="spellEnd"/>
+          </w:p>
+        </w:tc>
+      </w:tr>
+      <w:tr>
+        <w:tc>
+          <w:tcPr>
+            <w:tcW w:w="4606" w:type="dxa"/>
+          </w:tcPr>
+          <w:p>
+            <w:pPr>
+              <w:pStyle w:val="KeinLeerraum"/>
+            </w:pPr>
+            <w:r>
+              <w:t># Peptides</w:t>
+            </w:r>
+          </w:p>
+        </w:tc>
+        <w:tc>
+          <w:tcPr>
+            <w:tcW w:w="4606" w:type="dxa"/>
+          </w:tcPr>
+          <w:p>
+            <w:pPr>
+              <w:pStyle w:val="KeinLeerraum"/>
+              <w:rPr>
+                <w:lang w:val="en-US"/>
+              </w:rPr>
+            </w:pPr>
+            <w:proofErr w:type="spellStart"/>
+            <w:r>
+              <w:rPr>
+                <w:lang w:val="en-US"/>
+              </w:rPr>
+              <w:t>num_peptides_distinct_ms_run</w:t>
+            </w:r>
+            <w:proofErr w:type="spellEnd"/>
+            <w:r>
+              <w:rPr>
+                <w:lang w:val="en-US"/>
+              </w:rPr>
+              <w:t>[1]</w:t>
+            </w:r>
+          </w:p>
+        </w:tc>
+      </w:tr>
+      <w:tr>
+        <w:tc>
+          <w:tcPr>
+            <w:tcW w:w="4606" w:type="dxa"/>
+          </w:tcPr>
+          <w:p>
+            <w:pPr>
+              <w:pStyle w:val="KeinLeerraum"/>
+              <w:rPr>
+                <w:lang w:val="en-US"/>
+              </w:rPr>
+            </w:pPr>
+            <w:r>
+              <w:rPr>
+                <w:lang w:val="en-US"/>
+              </w:rPr>
+              <w:t># Spectra</w:t>
+            </w:r>
+          </w:p>
+        </w:tc>
+        <w:tc>
+          <w:tcPr>
+            <w:tcW w:w="4606" w:type="dxa"/>
+          </w:tcPr>
+          <w:p>
+            <w:pPr>
+              <w:pStyle w:val="KeinLeerraum"/>
+              <w:rPr>
+                <w:lang w:val="en-US"/>
+              </w:rPr>
+            </w:pPr>
+            <w:proofErr w:type="spellStart"/>
+            <w:r>
+              <w:t>num_psms_ms_run</w:t>
+            </w:r>
+            <w:proofErr w:type="spellEnd"/>
+            <w:r>
+              <w:t>[1]</w:t>
+            </w:r>
+          </w:p>
+        </w:tc>
+      </w:tr>
+      <w:tr>
+        <w:tc>
+          <w:tcPr>
+            <w:tcW w:w="4606" w:type="dxa"/>
+          </w:tcPr>
+          <w:p>
+            <w:pPr>
+              <w:pStyle w:val="KeinLeerraum"/>
+              <w:rPr>
+                <w:lang w:val="en-US"/>
+              </w:rPr>
+            </w:pPr>
+            <w:r>
+              <w:rPr>
+                <w:lang w:val="en-US"/>
+              </w:rPr>
+              <w:t>MS2Quant</w:t>
+            </w:r>
+          </w:p>
+        </w:tc>
+        <w:tc>
+          <w:tcPr>
+            <w:tcW w:w="4606" w:type="dxa"/>
+          </w:tcPr>
+          <w:p>
+            <w:pPr>
+              <w:pStyle w:val="KeinLeerraum"/>
+              <w:rPr>
+                <w:lang w:val="en-US"/>
+              </w:rPr>
+            </w:pPr>
+            <w:proofErr w:type="spellStart"/>
+            <w:r>
+              <w:t>protein_abundance_assay</w:t>
+            </w:r>
+            <w:proofErr w:type="spellEnd"/>
+            <w:r>
+              <w:t>[1]</w:t>
+            </w:r>
+          </w:p>
+        </w:tc>
+      </w:tr>
+      <w:tr>
+        <w:tc>
+          <w:tcPr>
+            <w:tcW w:w="4606" w:type="dxa"/>
+          </w:tcPr>
+          <w:p>
+            <w:pPr>
+              <w:pStyle w:val="KeinLeerraum"/>
+              <w:rPr>
+                <w:lang w:val="en-US"/>
+              </w:rPr>
+            </w:pPr>
+            <w:r>
+              <w:rPr>
+                <w:lang w:val="en-US"/>
+              </w:rPr>
+              <w:t>Confidence</w:t>
+            </w:r>
+          </w:p>
+        </w:tc>
+        <w:tc>
+          <w:tcPr>
+            <w:tcW w:w="4606" w:type="dxa"/>
+          </w:tcPr>
+          <w:p>
+            <w:pPr>
+              <w:pStyle w:val="KeinLeerraum"/>
+            </w:pPr>
+            <w:proofErr w:type="spellStart"/>
+            <w:r>
+              <w:t>best_search_engine_score</w:t>
+            </w:r>
+            <w:proofErr w:type="spellEnd"/>
+            <w:r>
+              <w:t>[1]</w:t>
+            </w:r>
+          </w:p>
+        </w:tc>
+      </w:tr>
+      <w:tr>
+        <w:tc>
+          <w:tcPr>
+            <w:tcW w:w="4606" w:type="dxa"/>
+          </w:tcPr>
+          <w:p>
+            <w:pPr>
+              <w:pStyle w:val="KeinLeerraum"/>
+              <w:rPr>
+                <w:lang w:val="en-US"/>
+              </w:rPr>
+            </w:pPr>
+            <w:r>
+              <w:rPr>
+                <w:lang w:val="en-US"/>
+              </w:rPr>
+              <w:t>Accession</w:t>
+            </w:r>
+          </w:p>
+        </w:tc>
+        <w:tc>
+          <w:tcPr>
+            <w:tcW w:w="4606" w:type="dxa"/>
+          </w:tcPr>
+          <w:p>
+            <w:pPr>
+              <w:pStyle w:val="KeinLeerraum"/>
+            </w:pPr>
+            <w:proofErr w:type="spellStart"/>
+            <w:r>
+              <w:t>accession</w:t>
+            </w:r>
+            <w:proofErr w:type="spellEnd"/>
+          </w:p>
+        </w:tc>
+      </w:tr>
+      <w:tr>
+        <w:tc>
+          <w:tcPr>
+            <w:tcW w:w="4606" w:type="dxa"/>
+          </w:tcPr>
+          <w:p>
+            <w:pPr>
+              <w:pStyle w:val="KeinLeerraum"/>
+              <w:rPr>
+                <w:lang w:val="en-US"/>
+              </w:rPr>
+            </w:pPr>
+            <w:r>
+              <w:rPr>
+                <w:lang w:val="en-US"/>
+              </w:rPr>
+              <w:t>Description</w:t>
+            </w:r>
+          </w:p>
+        </w:tc>
+        <w:tc>
+          <w:tcPr>
+            <w:tcW w:w="4606" w:type="dxa"/>
+          </w:tcPr>
+          <w:p>
+            <w:pPr>
+              <w:pStyle w:val="KeinLeerraum"/>
+            </w:pPr>
+            <w:proofErr w:type="spellStart"/>
+            <w:r>
+              <w:t>description</w:t>
+            </w:r>
+            <w:proofErr w:type="spellEnd"/>
+          </w:p>
+        </w:tc>
+      </w:tr>
+    </w:tbl>
+    <w:p>
+      <w:pPr>
+        <w:pStyle w:val="KeinLeerraum"/>
+        <w:rPr>
+          <w:lang w:val="en-US"/>
+        </w:rPr>
+      </w:pPr>
+      <w:r>
+        <w:rPr>
+          <w:noProof/>
+          <w:lang w:val="en-US"/>
+        </w:rPr>
+        <w:pict>
+          <v:shapetype id="_x0000_t202" coordsize="21600,21600" o:spt="202" path="m,l,21600r21600,l21600,xe">
+            <v:stroke joinstyle="miter"/>
+            <v:path gradientshapeok="t" o:connecttype="rect"/>
+          </v:shapetype>
+          <v:shape id="_x0000_s1026" type="#_x0000_t202" style="position:absolute;margin-left:403.15pt;margin-top:.4pt;width:62.4pt;height:23.3pt;z-index:251660288;mso-position-horizontal-relative:text;mso-position-vertical-relative:text;mso-width-relative:margin;mso-height-relative:margin" filled="f" stroked="f">
+            <v:textbox>
+              <w:txbxContent>
+                <w:p>
+                  <w:r>
+                    <w:t>Tabelle 1</w:t>
+                  </w:r>
+                </w:p>
+              </w:txbxContent>
+            </v:textbox>
+          </v:shape>
+        </w:pict>
+      </w:r>
+    </w:p>
+    <w:p>
+      <w:pPr>
+        <w:pStyle w:val="KeinLeerraum"/>
+      </w:pPr>
+    </w:p>
+    <w:p>
+      <w:pPr>
+        <w:pStyle w:val="KeinLeerraum"/>
+      </w:pPr>
+      <w:r>
+        <w:t xml:space="preserve">Für die </w:t>
+      </w:r>
+      <w:proofErr w:type="spellStart"/>
+      <w:r>
+        <w:t>Peptidtabelle</w:t>
+      </w:r>
+      <w:proofErr w:type="spellEnd"/>
+      <w:r>
+        <w:t xml:space="preserve"> sind das:</w:t>
+      </w:r>
+    </w:p>
+    <w:tbl>
+      <w:tblPr>
+        <w:tblStyle w:val="Tabellengitternetz"/>
+        <w:tblW w:w="0" w:type="auto"/>
+        <w:tblLook w:val="04A0"/>
+      </w:tblPr>
+      <w:tblGrid>
+        <w:gridCol w:w="4606"/>
+        <w:gridCol w:w="4606"/>
+      </w:tblGrid>
+      <w:tr>
+        <w:tc>
+          <w:tcPr>
+            <w:tcW w:w="4606" w:type="dxa"/>
+          </w:tcPr>
+          <w:p>
+            <w:pPr>
+              <w:pStyle w:val="KeinLeerraum"/>
+              <w:rPr>
+                <w:b/>
+              </w:rPr>
+            </w:pPr>
+            <w:r>
+              <w:rPr>
+                <w:b/>
+              </w:rPr>
+              <w:t>Spaltenname</w:t>
+            </w:r>
+          </w:p>
+        </w:tc>
+        <w:tc>
+          <w:tcPr>
+            <w:tcW w:w="4606" w:type="dxa"/>
+          </w:tcPr>
+          <w:p>
+            <w:pPr>
+              <w:pStyle w:val="KeinLeerraum"/>
+              <w:rPr>
+                <w:b/>
+              </w:rPr>
+            </w:pPr>
+            <w:r>
+              <w:rPr>
+                <w:b/>
+              </w:rPr>
+              <w:t xml:space="preserve">Name in </w:t>
+            </w:r>
+            <w:proofErr w:type="spellStart"/>
+            <w:r>
+              <w:rPr>
+                <w:b/>
+              </w:rPr>
+              <w:t>mzTab</w:t>
+            </w:r>
+            <w:proofErr w:type="spellEnd"/>
+            <w:r>
+              <w:rPr>
+                <w:b/>
+              </w:rPr>
+              <w:t xml:space="preserve"> Datei</w:t>
+            </w:r>
+          </w:p>
+        </w:tc>
+      </w:tr>
+      <w:tr>
+        <w:tc>
+          <w:tcPr>
+            <w:tcW w:w="4606" w:type="dxa"/>
+          </w:tcPr>
+          <w:p>
+            <w:pPr>
+              <w:pStyle w:val="KeinLeerraum"/>
+            </w:pPr>
+            <w:proofErr w:type="spellStart"/>
+            <w:r>
+              <w:t>Sequence</w:t>
+            </w:r>
+            <w:proofErr w:type="spellEnd"/>
+          </w:p>
+        </w:tc>
+        <w:tc>
+          <w:tcPr>
+            <w:tcW w:w="4606" w:type="dxa"/>
+          </w:tcPr>
+          <w:p>
+            <w:pPr>
+              <w:pStyle w:val="KeinLeerraum"/>
+            </w:pPr>
+            <w:proofErr w:type="spellStart"/>
+            <w:r>
+              <w:t>sequence</w:t>
+            </w:r>
+            <w:proofErr w:type="spellEnd"/>
+          </w:p>
+        </w:tc>
+      </w:tr>
+      <w:tr>
+        <w:tc>
+          <w:tcPr>
+            <w:tcW w:w="4606" w:type="dxa"/>
+          </w:tcPr>
+          <w:p>
+            <w:pPr>
+              <w:pStyle w:val="KeinLeerraum"/>
+            </w:pPr>
+            <w:proofErr w:type="spellStart"/>
+            <w:r>
+              <w:t>Confidence</w:t>
+            </w:r>
+            <w:proofErr w:type="spellEnd"/>
+          </w:p>
+        </w:tc>
+        <w:tc>
+          <w:tcPr>
+            <w:tcW w:w="4606" w:type="dxa"/>
+          </w:tcPr>
+          <w:p>
+            <w:pPr>
+              <w:pStyle w:val="KeinLeerraum"/>
+            </w:pPr>
+            <w:proofErr w:type="spellStart"/>
+            <w:r>
+              <w:t>search_engine_score</w:t>
+            </w:r>
+            <w:proofErr w:type="spellEnd"/>
+            <w:r>
+              <w:t>[1]</w:t>
+            </w:r>
+          </w:p>
+        </w:tc>
+      </w:tr>
+      <w:tr>
+        <w:tc>
+          <w:tcPr>
+            <w:tcW w:w="4606" w:type="dxa"/>
+          </w:tcPr>
+          <w:p>
+            <w:pPr>
+              <w:pStyle w:val="KeinLeerraum"/>
+            </w:pPr>
+            <w:r>
+              <w:t>Start</w:t>
+            </w:r>
+          </w:p>
+        </w:tc>
+        <w:tc>
+          <w:tcPr>
+            <w:tcW w:w="4606" w:type="dxa"/>
+          </w:tcPr>
+          <w:p>
+            <w:pPr>
+              <w:pStyle w:val="KeinLeerraum"/>
+            </w:pPr>
+            <w:proofErr w:type="spellStart"/>
+            <w:r>
+              <w:t>start</w:t>
+            </w:r>
+            <w:proofErr w:type="spellEnd"/>
+          </w:p>
+        </w:tc>
+      </w:tr>
+      <w:tr>
+        <w:tc>
+          <w:tcPr>
+            <w:tcW w:w="4606" w:type="dxa"/>
+          </w:tcPr>
+          <w:p>
+            <w:pPr>
+              <w:pStyle w:val="KeinLeerraum"/>
+            </w:pPr>
+            <w:proofErr w:type="spellStart"/>
+            <w:r>
+              <w:t>Accession</w:t>
+            </w:r>
+            <w:proofErr w:type="spellEnd"/>
+          </w:p>
+        </w:tc>
+        <w:tc>
+          <w:tcPr>
+            <w:tcW w:w="4606" w:type="dxa"/>
+          </w:tcPr>
+          <w:p>
+            <w:pPr>
+              <w:pStyle w:val="KeinLeerraum"/>
+            </w:pPr>
+            <w:r>
+              <w:rPr>
+                <w:noProof/>
+                <w:lang w:eastAsia="de-DE"/>
+              </w:rPr>
+              <w:pict>
+                <v:shape id="_x0000_s1027" type="#_x0000_t202" style="position:absolute;margin-left:172.85pt;margin-top:13.1pt;width:62.4pt;height:23.3pt;z-index:251661312;mso-position-horizontal-relative:text;mso-position-vertical-relative:text;mso-width-relative:margin;mso-height-relative:margin" filled="f" stroked="f">
+                  <v:textbox>
+                    <w:txbxContent>
+                      <w:p>
+                        <w:r>
+                          <w:t>Tabelle 2</w:t>
+                        </w:r>
+                      </w:p>
+                    </w:txbxContent>
+                  </v:textbox>
+                </v:shape>
+              </w:pict>
+            </w:r>
+            <w:proofErr w:type="spellStart"/>
+            <w:r>
+              <w:t>accession</w:t>
+            </w:r>
+            <w:proofErr w:type="spellEnd"/>
+          </w:p>
+        </w:tc>
+      </w:tr>
+    </w:tbl>
+    <w:p>
+      <w:pPr>
+        <w:pStyle w:val="KeinLeerraum"/>
+      </w:pPr>
+    </w:p>
+    <w:p>
+      <w:pPr>
+        <w:pStyle w:val="KeinLeerraum"/>
+      </w:pPr>
+    </w:p>
+    <w:p>
+      <w:pPr>
+        <w:pStyle w:val="KeinLeerraum"/>
+      </w:pPr>
+      <w:r>
+        <w:t>Wir lesen</w:t>
+      </w:r>
+      <w:r>
+        <w:t xml:space="preserve"> die im </w:t>
       </w:r>
       <w:proofErr w:type="spellStart"/>
       <w:r>
@@ -324,13 +1715,86 @@
       </w:r>
       <w:proofErr w:type="spellEnd"/>
       <w:r>
-        <w:t xml:space="preserve"> ausgewählte Datei Zeile für Zeile ein, und suchen jeweils nach den Schlüsselwörtern für die jeweiligen Zeilen (bspw. „PRT“ für die Proteinzeilen). So füllen wir dann die Models mit Daten, und die Spaltenindizes mit den richtigen Headerindizes. </w:t>
-      </w:r>
-    </w:p>
-    <w:p>
-      <w:pPr>
-        <w:pStyle w:val="KeinLeerraum"/>
-      </w:pPr>
+        <w:t xml:space="preserve"> ausgewählte Datei Zeile für Zeile ein, und suchen jeweils nach den Schlüsselwö</w:t>
+      </w:r>
+      <w:r>
+        <w:t xml:space="preserve">rtern für die jeweiligen Zeilen. Dabei suchen wir in den Protein- bzw. </w:t>
+      </w:r>
+      <w:proofErr w:type="spellStart"/>
+      <w:r>
+        <w:t>Peptidheaderzeilen</w:t>
+      </w:r>
+      <w:proofErr w:type="spellEnd"/>
+      <w:r>
+        <w:t xml:space="preserve"> nach den richtigen Indizes für die Spalten, die wir anzeigen wollen, und lesen in den Zeilen, in denen die Protein- und </w:t>
+      </w:r>
+      <w:proofErr w:type="spellStart"/>
+      <w:r>
+        <w:t>Peptiddaten</w:t>
+      </w:r>
+      <w:proofErr w:type="spellEnd"/>
+      <w:r>
+        <w:t xml:space="preserve"> stehen die Dateien ein und übergeben sie dem zur Tabelle gehörigen Model.</w:t>
+      </w:r>
+    </w:p>
+    <w:p>
+      <w:pPr>
+        <w:pStyle w:val="KeinLeerraum"/>
+      </w:pPr>
+    </w:p>
+    <w:p>
+      <w:pPr>
+        <w:pStyle w:val="KeinLeerraum"/>
+      </w:pPr>
+    </w:p>
+    <w:p>
+      <w:pPr>
+        <w:pStyle w:val="KeinLeerraum"/>
+      </w:pPr>
+    </w:p>
+    <w:p>
+      <w:pPr>
+        <w:pStyle w:val="KeinLeerraum"/>
+        <w:rPr>
+          <w:u w:val="single"/>
+        </w:rPr>
+      </w:pPr>
+      <w:r>
+        <w:rPr>
+          <w:u w:val="single"/>
+        </w:rPr>
+        <w:lastRenderedPageBreak/>
+        <w:t>3. Filter</w:t>
+      </w:r>
+    </w:p>
+    <w:p>
+      <w:pPr>
+        <w:pStyle w:val="KeinLeerraum"/>
+      </w:pPr>
+    </w:p>
+    <w:p>
+      <w:pPr>
+        <w:pStyle w:val="KeinLeerraum"/>
+      </w:pPr>
+      <w:r>
+        <w:t xml:space="preserve">Zuerst wird </w:t>
+      </w:r>
+      <w:proofErr w:type="spellStart"/>
+      <w:r>
+        <w:t>sortingenabled</w:t>
+      </w:r>
+      <w:proofErr w:type="spellEnd"/>
+      <w:r>
+        <w:t xml:space="preserve"> für die Tabelle auf </w:t>
+      </w:r>
+      <w:proofErr w:type="spellStart"/>
+      <w:r>
+        <w:t>true</w:t>
+      </w:r>
+      <w:proofErr w:type="spellEnd"/>
+      <w:r>
+        <w:t xml:space="preserve"> gesetzt, damit das auf- und absteigende Sortieren durch Klick auf den Header möglich ist.</w:t>
+      </w:r>
     </w:p>
     <w:p>
       <w:pPr>
@@ -356,7 +1820,21 @@
       </w:r>
       <w:proofErr w:type="spellEnd"/>
       <w:r>
-        <w:t xml:space="preserve"> pro Spalte, die wir filtern wollen. Diese werden dann mittels </w:t>
+        <w:t xml:space="preserve"> pro Spalte, die wir filtern wollen. </w:t>
+      </w:r>
+      <w:r>
+        <w:t xml:space="preserve">Jedes </w:t>
+      </w:r>
+      <w:proofErr w:type="spellStart"/>
+      <w:r>
+        <w:t>QLineEdit</w:t>
+      </w:r>
+      <w:proofErr w:type="spellEnd"/>
+      <w:r>
+        <w:t xml:space="preserve"> wird</w:t>
+      </w:r>
+      <w:r>
+        <w:t xml:space="preserve"> dann mittels </w:t>
       </w:r>
       <w:proofErr w:type="gramStart"/>
       <w:r>
@@ -364,20 +1842,793 @@
       </w:r>
       <w:proofErr w:type="gramEnd"/>
       <w:r>
-        <w:t xml:space="preserve"> Slot Connection verbunden.</w:t>
-      </w:r>
-    </w:p>
-    <w:p>
-      <w:pPr>
-        <w:pStyle w:val="KeinLeerraum"/>
-      </w:pPr>
-    </w:p>
-    <w:p>
-      <w:pPr>
-        <w:pStyle w:val="KeinLeerraum"/>
-      </w:pPr>
-      <w:r>
-        <w:t>Anschließend werden die Checkboxen hinzugefügt, indem wir ein „</w:t>
+        <w:t xml:space="preserve"> Slot Connection </w:t>
+      </w:r>
+      <w:r>
+        <w:t>mit einem ProxyModel verbunden</w:t>
+      </w:r>
+      <w:r>
+        <w:t>.</w:t>
+      </w:r>
+      <w:r>
+        <w:t xml:space="preserve"> Dabei verschachteln wir die ProxyModels für jede Tabelle, indem wir sie der Reihe nach als </w:t>
+      </w:r>
+      <w:proofErr w:type="spellStart"/>
+      <w:r>
+        <w:t>SourceModel</w:t>
+      </w:r>
+      <w:proofErr w:type="spellEnd"/>
+      <w:r>
+        <w:t xml:space="preserve"> der anderen ProxyModels setzen, während das erste ProxyModel unser zu Beginn erstelltes </w:t>
+      </w:r>
+      <w:proofErr w:type="spellStart"/>
+      <w:r>
+        <w:t>QStandardItemModel</w:t>
+      </w:r>
+      <w:proofErr w:type="spellEnd"/>
+      <w:r>
+        <w:t xml:space="preserve"> als </w:t>
+      </w:r>
+      <w:proofErr w:type="spellStart"/>
+      <w:r>
+        <w:t>SourceModel</w:t>
+      </w:r>
+      <w:proofErr w:type="spellEnd"/>
+      <w:r>
+        <w:t xml:space="preserve"> bekommt.</w:t>
+      </w:r>
+      <w:r>
+        <w:t xml:space="preserve"> </w:t>
+      </w:r>
+    </w:p>
+    <w:p>
+      <w:pPr>
+        <w:pStyle w:val="KeinLeerraum"/>
+        <w:jc w:val="center"/>
+        <w:rPr>
+          <w:i/>
+        </w:rPr>
+      </w:pPr>
+      <w:r>
+        <w:rPr>
+          <w:i/>
+        </w:rPr>
+        <w:t xml:space="preserve">Bsp.: </w:t>
+      </w:r>
+      <w:proofErr w:type="spellStart"/>
+      <w:r>
+        <w:rPr>
+          <w:i/>
+        </w:rPr>
+        <w:t>proxyModelSequencePep</w:t>
+      </w:r>
+      <w:proofErr w:type="spellEnd"/>
+      <w:r>
+        <w:rPr>
+          <w:i/>
+        </w:rPr>
+        <w:t>-&gt;</w:t>
+      </w:r>
+      <w:proofErr w:type="spellStart"/>
+      <w:r>
+        <w:rPr>
+          <w:i/>
+          <w:iCs/>
+        </w:rPr>
+        <w:t>setSourceModel</w:t>
+      </w:r>
+      <w:proofErr w:type="spellEnd"/>
+      <w:r>
+        <w:rPr>
+          <w:i/>
+        </w:rPr>
+        <w:t>(</w:t>
+      </w:r>
+      <w:proofErr w:type="spellStart"/>
+      <w:r>
+        <w:rPr>
+          <w:i/>
+        </w:rPr>
+        <w:t>proxyModelAccessionPep</w:t>
+      </w:r>
+      <w:proofErr w:type="spellEnd"/>
+      <w:r>
+        <w:rPr>
+          <w:i/>
+        </w:rPr>
+        <w:t>);</w:t>
+      </w:r>
+    </w:p>
+    <w:p>
+      <w:pPr>
+        <w:pStyle w:val="KeinLeerraum"/>
+      </w:pPr>
+      <w:r>
+        <w:t>Das letzte ProxyModel wird dann als Model der Tabelle gesetzt.</w:t>
+      </w:r>
+    </w:p>
+    <w:p>
+      <w:pPr>
+        <w:pStyle w:val="KeinLeerraum"/>
+      </w:pPr>
+      <w:r>
+        <w:t xml:space="preserve">Über </w:t>
+      </w:r>
+      <w:proofErr w:type="spellStart"/>
+      <w:r>
+        <w:t>setFilterColumn</w:t>
+      </w:r>
+      <w:proofErr w:type="spellEnd"/>
+      <w:r>
+        <w:t xml:space="preserve"> wird für jedes ProxyModel außerdem definiert, welche Spalte es filtern soll.</w:t>
+      </w:r>
+    </w:p>
+    <w:p>
+      <w:pPr>
+        <w:pStyle w:val="KeinLeerraum"/>
+      </w:pPr>
+      <w:r>
+        <w:t xml:space="preserve">Dann wird jedes ProxyModel und </w:t>
+      </w:r>
+      <w:proofErr w:type="spellStart"/>
+      <w:r>
+        <w:t>QLineEdit</w:t>
+      </w:r>
+      <w:proofErr w:type="spellEnd"/>
+      <w:r>
+        <w:t xml:space="preserve"> noch über </w:t>
+      </w:r>
+      <w:proofErr w:type="gramStart"/>
+      <w:r>
+        <w:t>eine</w:t>
+      </w:r>
+      <w:proofErr w:type="gramEnd"/>
+      <w:r>
+        <w:t xml:space="preserve"> Signal Slot Connection mit dem </w:t>
+      </w:r>
+      <w:proofErr w:type="spellStart"/>
+      <w:r>
+        <w:t>resetfilter</w:t>
+      </w:r>
+      <w:proofErr w:type="spellEnd"/>
+      <w:r>
+        <w:t xml:space="preserve">-Button verbunden, der alle Filter </w:t>
+      </w:r>
+      <w:proofErr w:type="spellStart"/>
+      <w:r>
+        <w:t>resettet</w:t>
+      </w:r>
+      <w:proofErr w:type="spellEnd"/>
+      <w:r>
+        <w:t xml:space="preserve">. Zusätzlich erstellen wir für jeden Filter nun noch einen eigenen </w:t>
+      </w:r>
+      <w:proofErr w:type="spellStart"/>
+      <w:r>
+        <w:t>Reset</w:t>
+      </w:r>
+      <w:proofErr w:type="spellEnd"/>
+      <w:r>
+        <w:t>-Button:</w:t>
+      </w:r>
+    </w:p>
+    <w:p>
+      <w:pPr>
+        <w:pStyle w:val="KeinLeerraum"/>
+      </w:pPr>
+    </w:p>
+    <w:p>
+      <w:pPr>
+        <w:pStyle w:val="KeinLeerraum"/>
+        <w:rPr>
+          <w:i/>
+        </w:rPr>
+      </w:pPr>
+      <w:r>
+        <w:rPr>
+          <w:i/>
+        </w:rPr>
+        <w:t>Bsp.:</w:t>
+      </w:r>
+    </w:p>
+    <w:p>
+      <w:pPr>
+        <w:tabs>
+          <w:tab w:val="left" w:pos="916"/>
+          <w:tab w:val="left" w:pos="1832"/>
+          <w:tab w:val="left" w:pos="2748"/>
+          <w:tab w:val="left" w:pos="3664"/>
+          <w:tab w:val="left" w:pos="4580"/>
+          <w:tab w:val="left" w:pos="5496"/>
+          <w:tab w:val="left" w:pos="6412"/>
+          <w:tab w:val="left" w:pos="7328"/>
+          <w:tab w:val="left" w:pos="8244"/>
+          <w:tab w:val="left" w:pos="9160"/>
+          <w:tab w:val="left" w:pos="10076"/>
+          <w:tab w:val="left" w:pos="10992"/>
+          <w:tab w:val="left" w:pos="11908"/>
+          <w:tab w:val="left" w:pos="12824"/>
+          <w:tab w:val="left" w:pos="13740"/>
+          <w:tab w:val="left" w:pos="14656"/>
+        </w:tabs>
+        <w:spacing w:after="0" w:line="240" w:lineRule="auto"/>
+        <w:rPr>
+          <w:rFonts w:eastAsia="Times New Roman" w:cstheme="minorHAnsi"/>
+          <w:i/>
+          <w:szCs w:val="24"/>
+          <w:lang w:val="en-US" w:eastAsia="de-DE"/>
+        </w:rPr>
+      </w:pPr>
+      <w:r>
+        <w:rPr>
+          <w:rFonts w:eastAsia="Times New Roman" w:cstheme="minorHAnsi"/>
+          <w:i/>
+          <w:szCs w:val="24"/>
+          <w:lang w:val="en-US" w:eastAsia="de-DE"/>
+        </w:rPr>
+        <w:t xml:space="preserve">   </w:t>
+      </w:r>
+      <w:proofErr w:type="spellStart"/>
+      <w:r>
+        <w:rPr>
+          <w:rFonts w:eastAsia="Times New Roman" w:cstheme="minorHAnsi"/>
+          <w:i/>
+          <w:szCs w:val="24"/>
+          <w:lang w:val="en-US" w:eastAsia="de-DE"/>
+        </w:rPr>
+        <w:t>QPushButton</w:t>
+      </w:r>
+      <w:proofErr w:type="spellEnd"/>
+      <w:r>
+        <w:rPr>
+          <w:rFonts w:eastAsia="Times New Roman" w:cstheme="minorHAnsi"/>
+          <w:i/>
+          <w:szCs w:val="24"/>
+          <w:lang w:val="en-US" w:eastAsia="de-DE"/>
+        </w:rPr>
+        <w:t xml:space="preserve"> *</w:t>
+      </w:r>
+      <w:proofErr w:type="spellStart"/>
+      <w:r>
+        <w:rPr>
+          <w:rFonts w:eastAsia="Times New Roman" w:cstheme="minorHAnsi"/>
+          <w:i/>
+          <w:szCs w:val="24"/>
+          <w:lang w:val="en-US" w:eastAsia="de-DE"/>
+        </w:rPr>
+        <w:t>resetFilterSequencePep</w:t>
+      </w:r>
+      <w:proofErr w:type="spellEnd"/>
+      <w:r>
+        <w:rPr>
+          <w:rFonts w:eastAsia="Times New Roman" w:cstheme="minorHAnsi"/>
+          <w:i/>
+          <w:szCs w:val="24"/>
+          <w:lang w:val="en-US" w:eastAsia="de-DE"/>
+        </w:rPr>
+        <w:t xml:space="preserve"> = new </w:t>
+      </w:r>
+      <w:proofErr w:type="spellStart"/>
+      <w:proofErr w:type="gramStart"/>
+      <w:r>
+        <w:rPr>
+          <w:rFonts w:eastAsia="Times New Roman" w:cstheme="minorHAnsi"/>
+          <w:i/>
+          <w:szCs w:val="24"/>
+          <w:lang w:val="en-US" w:eastAsia="de-DE"/>
+        </w:rPr>
+        <w:t>QPushButton</w:t>
+      </w:r>
+      <w:proofErr w:type="spellEnd"/>
+      <w:r>
+        <w:rPr>
+          <w:rFonts w:eastAsia="Times New Roman" w:cstheme="minorHAnsi"/>
+          <w:i/>
+          <w:szCs w:val="24"/>
+          <w:lang w:val="en-US" w:eastAsia="de-DE"/>
+        </w:rPr>
+        <w:t>(</w:t>
+      </w:r>
+      <w:proofErr w:type="spellStart"/>
+      <w:proofErr w:type="gramEnd"/>
+      <w:r>
+        <w:rPr>
+          <w:rFonts w:eastAsia="Times New Roman" w:cstheme="minorHAnsi"/>
+          <w:i/>
+          <w:szCs w:val="24"/>
+          <w:lang w:val="en-US" w:eastAsia="de-DE"/>
+        </w:rPr>
+        <w:t>filterareapeptide</w:t>
+      </w:r>
+      <w:proofErr w:type="spellEnd"/>
+      <w:r>
+        <w:rPr>
+          <w:rFonts w:eastAsia="Times New Roman" w:cstheme="minorHAnsi"/>
+          <w:i/>
+          <w:szCs w:val="24"/>
+          <w:lang w:val="en-US" w:eastAsia="de-DE"/>
+        </w:rPr>
+        <w:t>);</w:t>
+      </w:r>
+    </w:p>
+    <w:p>
+      <w:pPr>
+        <w:tabs>
+          <w:tab w:val="left" w:pos="916"/>
+          <w:tab w:val="left" w:pos="1832"/>
+          <w:tab w:val="left" w:pos="2748"/>
+          <w:tab w:val="left" w:pos="3664"/>
+          <w:tab w:val="left" w:pos="4580"/>
+          <w:tab w:val="left" w:pos="5496"/>
+          <w:tab w:val="left" w:pos="6412"/>
+          <w:tab w:val="left" w:pos="7328"/>
+          <w:tab w:val="left" w:pos="8244"/>
+          <w:tab w:val="left" w:pos="9160"/>
+          <w:tab w:val="left" w:pos="10076"/>
+          <w:tab w:val="left" w:pos="10992"/>
+          <w:tab w:val="left" w:pos="11908"/>
+          <w:tab w:val="left" w:pos="12824"/>
+          <w:tab w:val="left" w:pos="13740"/>
+          <w:tab w:val="left" w:pos="14656"/>
+        </w:tabs>
+        <w:spacing w:after="0" w:line="240" w:lineRule="auto"/>
+        <w:rPr>
+          <w:rFonts w:eastAsia="Times New Roman" w:cstheme="minorHAnsi"/>
+          <w:i/>
+          <w:szCs w:val="24"/>
+          <w:lang w:val="en-US" w:eastAsia="de-DE"/>
+        </w:rPr>
+      </w:pPr>
+      <w:r>
+        <w:rPr>
+          <w:rFonts w:eastAsia="Times New Roman" w:cstheme="minorHAnsi"/>
+          <w:i/>
+          <w:szCs w:val="24"/>
+          <w:lang w:val="en-US" w:eastAsia="de-DE"/>
+        </w:rPr>
+        <w:t xml:space="preserve">   </w:t>
+      </w:r>
+      <w:proofErr w:type="spellStart"/>
+      <w:proofErr w:type="gramStart"/>
+      <w:r>
+        <w:rPr>
+          <w:rFonts w:eastAsia="Times New Roman" w:cstheme="minorHAnsi"/>
+          <w:i/>
+          <w:szCs w:val="24"/>
+          <w:lang w:val="en-US" w:eastAsia="de-DE"/>
+        </w:rPr>
+        <w:t>resetFilterSequencePep</w:t>
+      </w:r>
+      <w:proofErr w:type="spellEnd"/>
+      <w:proofErr w:type="gramEnd"/>
+      <w:r>
+        <w:rPr>
+          <w:rFonts w:eastAsia="Times New Roman" w:cstheme="minorHAnsi"/>
+          <w:i/>
+          <w:szCs w:val="24"/>
+          <w:lang w:val="en-US" w:eastAsia="de-DE"/>
+        </w:rPr>
+        <w:t>-&gt;</w:t>
+      </w:r>
+      <w:proofErr w:type="spellStart"/>
+      <w:r>
+        <w:rPr>
+          <w:rFonts w:eastAsia="Times New Roman" w:cstheme="minorHAnsi"/>
+          <w:i/>
+          <w:szCs w:val="24"/>
+          <w:lang w:val="en-US" w:eastAsia="de-DE"/>
+        </w:rPr>
+        <w:t>setText</w:t>
+      </w:r>
+      <w:proofErr w:type="spellEnd"/>
+      <w:r>
+        <w:rPr>
+          <w:rFonts w:eastAsia="Times New Roman" w:cstheme="minorHAnsi"/>
+          <w:i/>
+          <w:szCs w:val="24"/>
+          <w:lang w:val="en-US" w:eastAsia="de-DE"/>
+        </w:rPr>
+        <w:t>("Reset Sequence Filter");</w:t>
+      </w:r>
+    </w:p>
+    <w:p>
+      <w:pPr>
+        <w:tabs>
+          <w:tab w:val="left" w:pos="916"/>
+          <w:tab w:val="left" w:pos="1832"/>
+          <w:tab w:val="left" w:pos="2748"/>
+          <w:tab w:val="left" w:pos="3664"/>
+          <w:tab w:val="left" w:pos="4580"/>
+          <w:tab w:val="left" w:pos="5496"/>
+          <w:tab w:val="left" w:pos="6412"/>
+          <w:tab w:val="left" w:pos="7328"/>
+          <w:tab w:val="left" w:pos="8244"/>
+          <w:tab w:val="left" w:pos="9160"/>
+          <w:tab w:val="left" w:pos="10076"/>
+          <w:tab w:val="left" w:pos="10992"/>
+          <w:tab w:val="left" w:pos="11908"/>
+          <w:tab w:val="left" w:pos="12824"/>
+          <w:tab w:val="left" w:pos="13740"/>
+          <w:tab w:val="left" w:pos="14656"/>
+        </w:tabs>
+        <w:spacing w:after="0" w:line="240" w:lineRule="auto"/>
+        <w:rPr>
+          <w:rFonts w:eastAsia="Times New Roman" w:cstheme="minorHAnsi"/>
+          <w:i/>
+          <w:szCs w:val="24"/>
+          <w:lang w:val="en-US" w:eastAsia="de-DE"/>
+        </w:rPr>
+      </w:pPr>
+      <w:r>
+        <w:rPr>
+          <w:rFonts w:eastAsia="Times New Roman" w:cstheme="minorHAnsi"/>
+          <w:i/>
+          <w:szCs w:val="24"/>
+          <w:lang w:val="en-US" w:eastAsia="de-DE"/>
+        </w:rPr>
+        <w:t xml:space="preserve">   </w:t>
+      </w:r>
+      <w:proofErr w:type="spellStart"/>
+      <w:r>
+        <w:rPr>
+          <w:rFonts w:eastAsia="Times New Roman" w:cstheme="minorHAnsi"/>
+          <w:i/>
+          <w:szCs w:val="24"/>
+          <w:lang w:val="en-US" w:eastAsia="de-DE"/>
+        </w:rPr>
+        <w:t>QObject</w:t>
+      </w:r>
+      <w:proofErr w:type="spellEnd"/>
+      <w:r>
+        <w:rPr>
+          <w:rFonts w:eastAsia="Times New Roman" w:cstheme="minorHAnsi"/>
+          <w:i/>
+          <w:szCs w:val="24"/>
+          <w:lang w:val="en-US" w:eastAsia="de-DE"/>
+        </w:rPr>
+        <w:t>::</w:t>
+      </w:r>
+      <w:proofErr w:type="gramStart"/>
+      <w:r>
+        <w:rPr>
+          <w:rFonts w:eastAsia="Times New Roman" w:cstheme="minorHAnsi"/>
+          <w:i/>
+          <w:szCs w:val="24"/>
+          <w:lang w:val="en-US" w:eastAsia="de-DE"/>
+        </w:rPr>
+        <w:t>connect(</w:t>
+      </w:r>
+      <w:proofErr w:type="spellStart"/>
+      <w:proofErr w:type="gramEnd"/>
+      <w:r>
+        <w:rPr>
+          <w:rFonts w:eastAsia="Times New Roman" w:cstheme="minorHAnsi"/>
+          <w:i/>
+          <w:szCs w:val="24"/>
+          <w:lang w:val="en-US" w:eastAsia="de-DE"/>
+        </w:rPr>
+        <w:t>resetFilterSequencePep</w:t>
+      </w:r>
+      <w:proofErr w:type="spellEnd"/>
+      <w:r>
+        <w:rPr>
+          <w:rFonts w:eastAsia="Times New Roman" w:cstheme="minorHAnsi"/>
+          <w:i/>
+          <w:szCs w:val="24"/>
+          <w:lang w:val="en-US" w:eastAsia="de-DE"/>
+        </w:rPr>
+        <w:t xml:space="preserve">, SIGNAL (clicked()), </w:t>
+      </w:r>
+      <w:proofErr w:type="spellStart"/>
+      <w:r>
+        <w:rPr>
+          <w:rFonts w:eastAsia="Times New Roman" w:cstheme="minorHAnsi"/>
+          <w:i/>
+          <w:szCs w:val="24"/>
+          <w:lang w:val="en-US" w:eastAsia="de-DE"/>
+        </w:rPr>
+        <w:t>lineEditSequencePep</w:t>
+      </w:r>
+      <w:proofErr w:type="spellEnd"/>
+      <w:r>
+        <w:rPr>
+          <w:rFonts w:eastAsia="Times New Roman" w:cstheme="minorHAnsi"/>
+          <w:i/>
+          <w:szCs w:val="24"/>
+          <w:lang w:val="en-US" w:eastAsia="de-DE"/>
+        </w:rPr>
+        <w:t>, SLOT(clear()));</w:t>
+      </w:r>
+    </w:p>
+    <w:p>
+      <w:pPr>
+        <w:pStyle w:val="KeinLeerraum"/>
+        <w:rPr>
+          <w:rFonts w:cstheme="minorHAnsi"/>
+          <w:i/>
+          <w:szCs w:val="24"/>
+          <w:lang w:val="en-US"/>
+        </w:rPr>
+      </w:pPr>
+      <w:r>
+        <w:rPr>
+          <w:rFonts w:eastAsia="Times New Roman" w:cstheme="minorHAnsi"/>
+          <w:i/>
+          <w:szCs w:val="24"/>
+          <w:lang w:val="en-US" w:eastAsia="de-DE"/>
+        </w:rPr>
+        <w:t xml:space="preserve">   </w:t>
+      </w:r>
+      <w:proofErr w:type="spellStart"/>
+      <w:r>
+        <w:rPr>
+          <w:rFonts w:eastAsia="Times New Roman" w:cstheme="minorHAnsi"/>
+          <w:i/>
+          <w:szCs w:val="24"/>
+          <w:lang w:val="en-US" w:eastAsia="de-DE"/>
+        </w:rPr>
+        <w:t>QObject</w:t>
+      </w:r>
+      <w:proofErr w:type="spellEnd"/>
+      <w:r>
+        <w:rPr>
+          <w:rFonts w:eastAsia="Times New Roman" w:cstheme="minorHAnsi"/>
+          <w:i/>
+          <w:szCs w:val="24"/>
+          <w:lang w:val="en-US" w:eastAsia="de-DE"/>
+        </w:rPr>
+        <w:t>::</w:t>
+      </w:r>
+      <w:proofErr w:type="gramStart"/>
+      <w:r>
+        <w:rPr>
+          <w:rFonts w:eastAsia="Times New Roman" w:cstheme="minorHAnsi"/>
+          <w:i/>
+          <w:szCs w:val="24"/>
+          <w:lang w:val="en-US" w:eastAsia="de-DE"/>
+        </w:rPr>
+        <w:t>connect(</w:t>
+      </w:r>
+      <w:proofErr w:type="spellStart"/>
+      <w:proofErr w:type="gramEnd"/>
+      <w:r>
+        <w:rPr>
+          <w:rFonts w:eastAsia="Times New Roman" w:cstheme="minorHAnsi"/>
+          <w:i/>
+          <w:szCs w:val="24"/>
+          <w:lang w:val="en-US" w:eastAsia="de-DE"/>
+        </w:rPr>
+        <w:t>lineEditSequencePep</w:t>
+      </w:r>
+      <w:proofErr w:type="spellEnd"/>
+      <w:r>
+        <w:rPr>
+          <w:rFonts w:eastAsia="Times New Roman" w:cstheme="minorHAnsi"/>
+          <w:i/>
+          <w:szCs w:val="24"/>
+          <w:lang w:val="en-US" w:eastAsia="de-DE"/>
+        </w:rPr>
+        <w:t>, SIGNAL(</w:t>
+      </w:r>
+      <w:proofErr w:type="spellStart"/>
+      <w:r>
+        <w:rPr>
+          <w:rFonts w:eastAsia="Times New Roman" w:cstheme="minorHAnsi"/>
+          <w:i/>
+          <w:szCs w:val="24"/>
+          <w:lang w:val="en-US" w:eastAsia="de-DE"/>
+        </w:rPr>
+        <w:t>textChanged</w:t>
+      </w:r>
+      <w:proofErr w:type="spellEnd"/>
+      <w:r>
+        <w:rPr>
+          <w:rFonts w:eastAsia="Times New Roman" w:cstheme="minorHAnsi"/>
+          <w:i/>
+          <w:szCs w:val="24"/>
+          <w:lang w:val="en-US" w:eastAsia="de-DE"/>
+        </w:rPr>
+        <w:t>(</w:t>
+      </w:r>
+      <w:proofErr w:type="spellStart"/>
+      <w:r>
+        <w:rPr>
+          <w:rFonts w:eastAsia="Times New Roman" w:cstheme="minorHAnsi"/>
+          <w:i/>
+          <w:szCs w:val="24"/>
+          <w:lang w:val="en-US" w:eastAsia="de-DE"/>
+        </w:rPr>
+        <w:t>QString</w:t>
+      </w:r>
+      <w:proofErr w:type="spellEnd"/>
+      <w:r>
+        <w:rPr>
+          <w:rFonts w:eastAsia="Times New Roman" w:cstheme="minorHAnsi"/>
+          <w:i/>
+          <w:szCs w:val="24"/>
+          <w:lang w:val="en-US" w:eastAsia="de-DE"/>
+        </w:rPr>
+        <w:t>)),</w:t>
+      </w:r>
+      <w:r>
+        <w:rPr>
+          <w:rFonts w:eastAsia="Times New Roman" w:cstheme="minorHAnsi"/>
+          <w:i/>
+          <w:szCs w:val="24"/>
+          <w:lang w:val="en-US" w:eastAsia="de-DE"/>
+        </w:rPr>
+        <w:t xml:space="preserve"> </w:t>
+      </w:r>
+      <w:proofErr w:type="spellStart"/>
+      <w:r>
+        <w:rPr>
+          <w:rFonts w:eastAsia="Times New Roman" w:cstheme="minorHAnsi"/>
+          <w:i/>
+          <w:szCs w:val="24"/>
+          <w:lang w:val="en-US" w:eastAsia="de-DE"/>
+        </w:rPr>
+        <w:t>proxyModelSequencePep</w:t>
+      </w:r>
+      <w:proofErr w:type="spellEnd"/>
+      <w:r>
+        <w:rPr>
+          <w:rFonts w:eastAsia="Times New Roman" w:cstheme="minorHAnsi"/>
+          <w:i/>
+          <w:szCs w:val="24"/>
+          <w:lang w:val="en-US" w:eastAsia="de-DE"/>
+        </w:rPr>
+        <w:t>,</w:t>
+      </w:r>
+      <w:r>
+        <w:rPr>
+          <w:rFonts w:eastAsia="Times New Roman" w:cstheme="minorHAnsi"/>
+          <w:i/>
+          <w:szCs w:val="24"/>
+          <w:lang w:val="en-US" w:eastAsia="de-DE"/>
+        </w:rPr>
+        <w:t xml:space="preserve"> </w:t>
+      </w:r>
+      <w:r>
+        <w:rPr>
+          <w:rFonts w:eastAsia="Times New Roman" w:cstheme="minorHAnsi"/>
+          <w:i/>
+          <w:szCs w:val="24"/>
+          <w:lang w:val="en-US" w:eastAsia="de-DE"/>
+        </w:rPr>
+        <w:t>SLOT(</w:t>
+      </w:r>
+      <w:proofErr w:type="spellStart"/>
+      <w:r>
+        <w:rPr>
+          <w:rFonts w:eastAsia="Times New Roman" w:cstheme="minorHAnsi"/>
+          <w:i/>
+          <w:szCs w:val="24"/>
+          <w:lang w:val="en-US" w:eastAsia="de-DE"/>
+        </w:rPr>
+        <w:t>setFilterFixedString</w:t>
+      </w:r>
+      <w:proofErr w:type="spellEnd"/>
+      <w:r>
+        <w:rPr>
+          <w:rFonts w:eastAsia="Times New Roman" w:cstheme="minorHAnsi"/>
+          <w:i/>
+          <w:szCs w:val="24"/>
+          <w:lang w:val="en-US" w:eastAsia="de-DE"/>
+        </w:rPr>
+        <w:t>(</w:t>
+      </w:r>
+      <w:proofErr w:type="spellStart"/>
+      <w:r>
+        <w:rPr>
+          <w:rFonts w:eastAsia="Times New Roman" w:cstheme="minorHAnsi"/>
+          <w:i/>
+          <w:szCs w:val="24"/>
+          <w:lang w:val="en-US" w:eastAsia="de-DE"/>
+        </w:rPr>
+        <w:t>QString</w:t>
+      </w:r>
+      <w:proofErr w:type="spellEnd"/>
+      <w:r>
+        <w:rPr>
+          <w:rFonts w:eastAsia="Times New Roman" w:cstheme="minorHAnsi"/>
+          <w:i/>
+          <w:szCs w:val="24"/>
+          <w:lang w:val="en-US" w:eastAsia="de-DE"/>
+        </w:rPr>
+        <w:t>)));</w:t>
+      </w:r>
+    </w:p>
+    <w:p>
+      <w:pPr>
+        <w:pStyle w:val="KeinLeerraum"/>
+        <w:rPr>
+          <w:lang w:val="en-US"/>
+        </w:rPr>
+      </w:pPr>
+    </w:p>
+    <w:p>
+      <w:pPr>
+        <w:pStyle w:val="KeinLeerraum"/>
+      </w:pPr>
+      <w:r>
+        <w:t xml:space="preserve">Bei allen Filtern der </w:t>
+      </w:r>
+      <w:proofErr w:type="spellStart"/>
+      <w:r>
+        <w:t>Peptidtabelle</w:t>
+      </w:r>
+      <w:proofErr w:type="spellEnd"/>
+      <w:r>
+        <w:t xml:space="preserve"> wird zusätzlich noch die </w:t>
+      </w:r>
+      <w:proofErr w:type="spellStart"/>
+      <w:r>
+        <w:t>Selection</w:t>
+      </w:r>
+      <w:proofErr w:type="spellEnd"/>
+      <w:r>
+        <w:t xml:space="preserve">, die durch die Auswahl eines Proteins zustande kam, aufgehoben. </w:t>
+      </w:r>
+      <w:r>
+        <w:t xml:space="preserve">Auch dies geschieht wieder durch </w:t>
+      </w:r>
+      <w:proofErr w:type="gramStart"/>
+      <w:r>
+        <w:t>eine</w:t>
+      </w:r>
+      <w:proofErr w:type="gramEnd"/>
+      <w:r>
+        <w:t xml:space="preserve"> Signal Slot Connection.</w:t>
+      </w:r>
+    </w:p>
+    <w:p>
+      <w:pPr>
+        <w:pStyle w:val="KeinLeerraum"/>
+      </w:pPr>
+    </w:p>
+    <w:p>
+      <w:pPr>
+        <w:pStyle w:val="KeinLeerraum"/>
+      </w:pPr>
+    </w:p>
+    <w:p>
+      <w:pPr>
+        <w:pStyle w:val="KeinLeerraum"/>
+        <w:rPr>
+          <w:u w:val="single"/>
+        </w:rPr>
+      </w:pPr>
+      <w:r>
+        <w:rPr>
+          <w:u w:val="single"/>
+        </w:rPr>
+        <w:t>4. Checkboxen</w:t>
+      </w:r>
+    </w:p>
+    <w:p>
+      <w:pPr>
+        <w:pStyle w:val="KeinLeerraum"/>
+        <w:rPr>
+          <w:u w:val="single"/>
+        </w:rPr>
+      </w:pPr>
+    </w:p>
+    <w:p>
+      <w:pPr>
+        <w:pStyle w:val="KeinLeerraum"/>
+      </w:pPr>
+      <w:r>
+        <w:t>Anschließend werden die Checkbo</w:t>
+      </w:r>
+      <w:r>
+        <w:t xml:space="preserve">xen hinzugefügt, indem wir ein </w:t>
+      </w:r>
+      <w:proofErr w:type="spellStart"/>
+      <w:r>
+        <w:t>QStandardItem</w:t>
+      </w:r>
+      <w:proofErr w:type="spellEnd"/>
+      <w:r>
+        <w:t xml:space="preserve"> erstellen, das wir auf </w:t>
       </w:r>
       <w:proofErr w:type="spellStart"/>
       <w:r>
@@ -385,50 +2636,223 @@
       </w:r>
       <w:proofErr w:type="spellEnd"/>
       <w:r>
-        <w:t xml:space="preserve"> item“ erstellen. </w:t>
-      </w:r>
-    </w:p>
-    <w:p>
-      <w:pPr>
-        <w:pStyle w:val="KeinLeerraum"/>
-      </w:pPr>
-    </w:p>
-    <w:p>
-      <w:pPr>
-        <w:pStyle w:val="KeinLeerraum"/>
-      </w:pPr>
-      <w:r>
-        <w:t xml:space="preserve">Im nächsten Teil benennen wir die Spalten anhand unserer Spaltenindexvariablen. </w:t>
-      </w:r>
-    </w:p>
-    <w:p>
-      <w:pPr>
-        <w:pStyle w:val="KeinLeerraum"/>
-      </w:pPr>
-    </w:p>
-    <w:p>
-      <w:pPr>
-        <w:pStyle w:val="KeinLeerraum"/>
-      </w:pPr>
-      <w:r>
-        <w:t>Im Anschluss daran gehen wir nun alle Spalten durch, und zeigen im View nur die an, die wir auch darstellen wollten, indem wir die Indizes unserer Spaltenindexvariablen durchgehen.</w:t>
-      </w:r>
-    </w:p>
-    <w:p>
-      <w:pPr>
-        <w:pStyle w:val="KeinLeerraum"/>
-      </w:pPr>
-    </w:p>
-    <w:p>
-      <w:pPr>
-        <w:pStyle w:val="KeinLeerraum"/>
-      </w:pPr>
-      <w:r>
-        <w:t xml:space="preserve">Abschließend bestimmen wir noch für jede Spalte das Maximum, indem wir alle Reihen durchgehen, und merken es uns im Header. Dies brauchen wir zur Darstellung der Balken (vgl. Klasse </w:t>
-      </w:r>
-      <w:proofErr w:type="spellStart"/>
-      <w:r>
-        <w:t>bardelegate</w:t>
+        <w:t xml:space="preserve"> setzen. Diese wird dann </w:t>
+      </w:r>
+      <w:r>
+        <w:t xml:space="preserve">sowohl in der Protein- als auch der </w:t>
+      </w:r>
+      <w:proofErr w:type="spellStart"/>
+      <w:r>
+        <w:t>Peptidtabelle</w:t>
+      </w:r>
+      <w:proofErr w:type="spellEnd"/>
+      <w:r>
+        <w:t xml:space="preserve"> </w:t>
+      </w:r>
+      <w:r>
+        <w:t>in jeder Reihe in die „</w:t>
+      </w:r>
+      <w:proofErr w:type="spellStart"/>
+      <w:r>
+        <w:t>Checkboxcolumn</w:t>
+      </w:r>
+      <w:proofErr w:type="spellEnd"/>
+      <w:r>
+        <w:t>“ hinzugefügt, die hier als letzte Spalte definiert wurde.</w:t>
+      </w:r>
+      <w:r>
+        <w:t xml:space="preserve"> </w:t>
+      </w:r>
+    </w:p>
+    <w:p>
+      <w:pPr>
+        <w:pStyle w:val="KeinLeerraum"/>
+      </w:pPr>
+    </w:p>
+    <w:p>
+      <w:pPr>
+        <w:pStyle w:val="KeinLeerraum"/>
+        <w:rPr>
+          <w:u w:val="single"/>
+        </w:rPr>
+      </w:pPr>
+      <w:r>
+        <w:rPr>
+          <w:u w:val="single"/>
+        </w:rPr>
+        <w:t>5. Überschriften</w:t>
+      </w:r>
+    </w:p>
+    <w:p>
+      <w:pPr>
+        <w:pStyle w:val="KeinLeerraum"/>
+      </w:pPr>
+    </w:p>
+    <w:p>
+      <w:pPr>
+        <w:pStyle w:val="KeinLeerraum"/>
+      </w:pPr>
+      <w:r>
+        <w:t>Im nächsten Teil benennen wir die Spalten anhand</w:t>
+      </w:r>
+      <w:r>
+        <w:t xml:space="preserve"> unserer Spaltenindexvariablen (vgl. Tabelle 1 und Tabelle 2). Dies tun wir über </w:t>
+      </w:r>
+      <w:proofErr w:type="spellStart"/>
+      <w:r>
+        <w:t>setHorizontalHeaderItem</w:t>
+      </w:r>
+      <w:proofErr w:type="spellEnd"/>
+      <w:r>
+        <w:t>.</w:t>
+      </w:r>
+    </w:p>
+    <w:p>
+      <w:pPr>
+        <w:pStyle w:val="KeinLeerraum"/>
+      </w:pPr>
+    </w:p>
+    <w:p>
+      <w:pPr>
+        <w:pStyle w:val="KeinLeerraum"/>
+        <w:rPr>
+          <w:u w:val="single"/>
+        </w:rPr>
+      </w:pPr>
+      <w:r>
+        <w:rPr>
+          <w:u w:val="single"/>
+        </w:rPr>
+        <w:t>6. Zeige nur gewünschte Spalten an</w:t>
+      </w:r>
+    </w:p>
+    <w:p>
+      <w:pPr>
+        <w:pStyle w:val="KeinLeerraum"/>
+      </w:pPr>
+    </w:p>
+    <w:p>
+      <w:pPr>
+        <w:pStyle w:val="KeinLeerraum"/>
+      </w:pPr>
+      <w:r>
+        <w:t>Im Anschluss daran gehen wir nun alle Spalten durch, und zeigen im View nur die an, die wir auch darstellen wollten, indem wir die Indizes unserer S</w:t>
+      </w:r>
+      <w:r>
+        <w:t xml:space="preserve">paltenindexvariablen durchgehen (vgl. Tabelle 1 und Tabelle 2). </w:t>
+      </w:r>
+    </w:p>
+    <w:p>
+      <w:pPr>
+        <w:pStyle w:val="KeinLeerraum"/>
+      </w:pPr>
+    </w:p>
+    <w:p>
+      <w:pPr>
+        <w:pStyle w:val="KeinLeerraum"/>
+        <w:rPr>
+          <w:u w:val="single"/>
+        </w:rPr>
+      </w:pPr>
+      <w:r>
+        <w:rPr>
+          <w:u w:val="single"/>
+        </w:rPr>
+        <w:t xml:space="preserve">7. </w:t>
+      </w:r>
+      <w:proofErr w:type="spellStart"/>
+      <w:r>
+        <w:rPr>
+          <w:u w:val="single"/>
+        </w:rPr>
+        <w:t>Maximumsbestimmung</w:t>
+      </w:r>
+      <w:proofErr w:type="spellEnd"/>
+    </w:p>
+    <w:p>
+      <w:pPr>
+        <w:pStyle w:val="KeinLeerraum"/>
+      </w:pPr>
+    </w:p>
+    <w:p>
+      <w:pPr>
+        <w:pStyle w:val="KeinLeerraum"/>
+      </w:pPr>
+      <w:r>
+        <w:t>Abschließend bestimmen wir noch für jede Spalte das Maximum, indem wir alle Reihen durchgehen</w:t>
+      </w:r>
+      <w:r>
+        <w:t>.</w:t>
+      </w:r>
+      <w:r>
+        <w:t xml:space="preserve"> </w:t>
+      </w:r>
+      <w:r>
+        <w:t xml:space="preserve">Das Maximum jeder Spalte merken wir uns im zugehörigen Header durch die </w:t>
+      </w:r>
+      <w:proofErr w:type="spellStart"/>
+      <w:r>
+        <w:t>Qt</w:t>
+      </w:r>
+      <w:proofErr w:type="spellEnd"/>
+      <w:r>
+        <w:t>:</w:t>
+      </w:r>
+      <w:proofErr w:type="gramStart"/>
+      <w:r>
+        <w:t>:</w:t>
+      </w:r>
+      <w:proofErr w:type="spellStart"/>
+      <w:r>
+        <w:t>AccessibleDescriptionRole</w:t>
+      </w:r>
+      <w:proofErr w:type="spellEnd"/>
+      <w:proofErr w:type="gramEnd"/>
+      <w:r>
+        <w:t xml:space="preserve">; so wird die Zahl nicht dargestellt, aber trotzdem im Header gespeichert. </w:t>
+      </w:r>
+      <w:r>
+        <w:rPr>
+          <w:rFonts w:ascii="Droid Sans Mono" w:hAnsi="Droid Sans Mono"/>
+          <w:color w:val="404244"/>
+          <w:sz w:val="19"/>
+          <w:szCs w:val="19"/>
+          <w:shd w:val="clear" w:color="auto" w:fill="FFFFFF"/>
+        </w:rPr>
+        <w:t xml:space="preserve"> </w:t>
+      </w:r>
+      <w:r>
+        <w:t>Da</w:t>
+      </w:r>
+      <w:r>
+        <w:t>s</w:t>
+      </w:r>
+      <w:r>
+        <w:t xml:space="preserve"> Maximum</w:t>
+      </w:r>
+      <w:r>
+        <w:t xml:space="preserve"> brauchen wir zur Darstellung der Balken (vgl. Klasse </w:t>
+      </w:r>
+      <w:proofErr w:type="spellStart"/>
+      <w:r>
+        <w:t>B</w:t>
+      </w:r>
+      <w:r>
+        <w:t>ar</w:t>
+      </w:r>
+      <w:r>
+        <w:t>D</w:t>
+      </w:r>
+      <w:r>
+        <w:t>elegate</w:t>
+      </w:r>
+      <w:proofErr w:type="spellEnd"/>
+      <w:r>
+        <w:t xml:space="preserve"> und </w:t>
+      </w:r>
+      <w:proofErr w:type="spellStart"/>
+      <w:r>
+        <w:t>bardelegatepep</w:t>
       </w:r>
       <w:proofErr w:type="spellEnd"/>
       <w:r>
@@ -443,6 +2867,26 @@
     <w:p>
       <w:pPr>
         <w:pStyle w:val="KeinLeerraum"/>
+        <w:rPr>
+          <w:u w:val="single"/>
+        </w:rPr>
+      </w:pPr>
+      <w:r>
+        <w:rPr>
+          <w:u w:val="single"/>
+        </w:rPr>
+        <w:lastRenderedPageBreak/>
+        <w:t>8. Verbinden der Tabellen</w:t>
+      </w:r>
+    </w:p>
+    <w:p>
+      <w:pPr>
+        <w:pStyle w:val="KeinLeerraum"/>
+      </w:pPr>
+    </w:p>
+    <w:p>
+      <w:pPr>
+        <w:pStyle w:val="KeinLeerraum"/>
       </w:pPr>
       <w:r>
         <w:t xml:space="preserve">Zum Schluss verbinden wir noch die beiden Tabellen, und den Button zur Anzeige aller Peptide mit der </w:t>
@@ -463,6 +2907,41 @@
       <w:r>
         <w:t xml:space="preserve"> Signal Slot Connection.</w:t>
       </w:r>
+      <w:r>
+        <w:t xml:space="preserve"> Bei den Tabellen wird dabei das </w:t>
+      </w:r>
+      <w:proofErr w:type="spellStart"/>
+      <w:r>
+        <w:t>SelectionModel</w:t>
+      </w:r>
+      <w:proofErr w:type="spellEnd"/>
+      <w:r>
+        <w:t xml:space="preserve"> der Proteintabelle mit der </w:t>
+      </w:r>
+      <w:proofErr w:type="spellStart"/>
+      <w:r>
+        <w:t>Peptidtabelle</w:t>
+      </w:r>
+      <w:proofErr w:type="spellEnd"/>
+      <w:r>
+        <w:t xml:space="preserve"> verbunden (vgl. Klasse </w:t>
+      </w:r>
+      <w:proofErr w:type="spellStart"/>
+      <w:r>
+        <w:t>Peptidtabelle</w:t>
+      </w:r>
+      <w:proofErr w:type="spellEnd"/>
+      <w:r>
+        <w:t>)</w:t>
+      </w:r>
+      <w:r>
+        <w:t>.</w:t>
+      </w:r>
+    </w:p>
+    <w:p>
+      <w:pPr>
+        <w:pStyle w:val="KeinLeerraum"/>
+      </w:pPr>
     </w:p>
     <w:p>
       <w:pPr>
@@ -483,6 +2962,491 @@
       <w:proofErr w:type="spellEnd"/>
       <w:r>
         <w:t xml:space="preserve"> angezeigt.</w:t>
+      </w:r>
+    </w:p>
+    <w:p>
+      <w:pPr>
+        <w:pStyle w:val="KeinLeerraum"/>
+      </w:pPr>
+    </w:p>
+    <w:p>
+      <w:pPr>
+        <w:pStyle w:val="KeinLeerraum"/>
+        <w:rPr>
+          <w:b/>
+          <w:u w:val="single"/>
+        </w:rPr>
+      </w:pPr>
+      <w:proofErr w:type="spellStart"/>
+      <w:r>
+        <w:rPr>
+          <w:b/>
+          <w:u w:val="single"/>
+        </w:rPr>
+        <w:t>BarDelegate</w:t>
+      </w:r>
+      <w:proofErr w:type="spellEnd"/>
+      <w:r>
+        <w:rPr>
+          <w:b/>
+          <w:u w:val="single"/>
+        </w:rPr>
+        <w:t>-Klasse</w:t>
+      </w:r>
+    </w:p>
+    <w:p>
+      <w:pPr>
+        <w:pStyle w:val="KeinLeerraum"/>
+        <w:rPr>
+          <w:b/>
+          <w:u w:val="single"/>
+        </w:rPr>
+      </w:pPr>
+    </w:p>
+    <w:p>
+      <w:pPr>
+        <w:pStyle w:val="KeinLeerraum"/>
+        <w:rPr>
+          <w:u w:val="single"/>
+        </w:rPr>
+      </w:pPr>
+      <w:r>
+        <w:rPr>
+          <w:u w:val="single"/>
+        </w:rPr>
+        <w:t xml:space="preserve">1. </w:t>
+      </w:r>
+      <w:proofErr w:type="spellStart"/>
+      <w:r>
+        <w:rPr>
+          <w:u w:val="single"/>
+        </w:rPr>
+        <w:t>paint</w:t>
+      </w:r>
+      <w:proofErr w:type="spellEnd"/>
+    </w:p>
+    <w:p>
+      <w:pPr>
+        <w:pStyle w:val="KeinLeerraum"/>
+        <w:rPr>
+          <w:u w:val="single"/>
+        </w:rPr>
+      </w:pPr>
+    </w:p>
+    <w:p>
+      <w:pPr>
+        <w:pStyle w:val="KeinLeerraum"/>
+      </w:pPr>
+      <w:r>
+        <w:t xml:space="preserve">Hier werden die Balken für die Proteintabelle gezeichnet. Dazu wird erst der </w:t>
+      </w:r>
+      <w:proofErr w:type="spellStart"/>
+      <w:r>
+        <w:t>Painter</w:t>
+      </w:r>
+      <w:proofErr w:type="spellEnd"/>
+      <w:r>
+        <w:t xml:space="preserve"> initialisiert. Dann werden die Daten des aktuellen Indexes eingelesen. Nun werden die Balken gezeichnet, wenn der aktuelle Index aus einer gewünschten Spalte stammt. Aktuell soll der Balken für folgende Spalten gezeichnet werden: PI, </w:t>
+      </w:r>
+      <w:proofErr w:type="spellStart"/>
+      <w:r>
+        <w:t>Confidence</w:t>
+      </w:r>
+      <w:proofErr w:type="spellEnd"/>
+      <w:r>
+        <w:t xml:space="preserve">, #Peptides, MS2Quant, # </w:t>
+      </w:r>
+      <w:proofErr w:type="spellStart"/>
+      <w:r>
+        <w:t>Spectra</w:t>
+      </w:r>
+      <w:proofErr w:type="spellEnd"/>
+      <w:r>
+        <w:t xml:space="preserve">, Protein </w:t>
+      </w:r>
+      <w:proofErr w:type="spellStart"/>
+      <w:r>
+        <w:t>Coverage</w:t>
+      </w:r>
+      <w:proofErr w:type="spellEnd"/>
+      <w:r>
+        <w:t>.</w:t>
+      </w:r>
+    </w:p>
+    <w:p>
+      <w:pPr>
+        <w:pStyle w:val="KeinLeerraum"/>
+      </w:pPr>
+      <w:r>
+        <w:t>Das Maximum der aktuellen Spalte wird aus dem Header geholt, der aktuelle Wert wird dann durch das Maximums der Spalte geteilt, um einen Wert kleiner gleich 1 zu erhalten, womit dann der Balken skaliert wird. In den Spalten #Peptides und #</w:t>
+      </w:r>
+      <w:proofErr w:type="spellStart"/>
+      <w:r>
+        <w:t>Spectra</w:t>
+      </w:r>
+      <w:proofErr w:type="spellEnd"/>
+      <w:r>
+        <w:t xml:space="preserve"> werden zusätzlich Teile der Balken in Gelb und Rot angezeigt. Dies wird dadurch erreicht, dass wir erst einen roten Balken zeichnen, darüber dann einen gelben und einen grünen Balken legen. </w:t>
+      </w:r>
+    </w:p>
+    <w:p>
+      <w:pPr>
+        <w:pStyle w:val="KeinLeerraum"/>
+      </w:pPr>
+      <w:r>
+        <w:t>Die PI Spalte wird zudem von einem komplett grünen Balken ausgefüllt.</w:t>
+      </w:r>
+    </w:p>
+    <w:p>
+      <w:pPr>
+        <w:pStyle w:val="KeinLeerraum"/>
+      </w:pPr>
+    </w:p>
+    <w:p>
+      <w:pPr>
+        <w:pStyle w:val="KeinLeerraum"/>
+        <w:rPr>
+          <w:b/>
+          <w:u w:val="single"/>
+        </w:rPr>
+      </w:pPr>
+      <w:proofErr w:type="spellStart"/>
+      <w:r>
+        <w:rPr>
+          <w:b/>
+          <w:u w:val="single"/>
+        </w:rPr>
+        <w:t>bardelegatepep</w:t>
+      </w:r>
+      <w:proofErr w:type="spellEnd"/>
+      <w:r>
+        <w:rPr>
+          <w:b/>
+          <w:u w:val="single"/>
+        </w:rPr>
+        <w:t>-Klasse</w:t>
+      </w:r>
+    </w:p>
+    <w:p>
+      <w:pPr>
+        <w:pStyle w:val="KeinLeerraum"/>
+      </w:pPr>
+    </w:p>
+    <w:p>
+      <w:pPr>
+        <w:pStyle w:val="KeinLeerraum"/>
+        <w:rPr>
+          <w:u w:val="single"/>
+        </w:rPr>
+      </w:pPr>
+      <w:r>
+        <w:rPr>
+          <w:u w:val="single"/>
+        </w:rPr>
+        <w:t xml:space="preserve">1. </w:t>
+      </w:r>
+      <w:proofErr w:type="spellStart"/>
+      <w:r>
+        <w:rPr>
+          <w:u w:val="single"/>
+        </w:rPr>
+        <w:t>paint</w:t>
+      </w:r>
+      <w:proofErr w:type="spellEnd"/>
+    </w:p>
+    <w:p>
+      <w:pPr>
+        <w:pStyle w:val="KeinLeerraum"/>
+      </w:pPr>
+    </w:p>
+    <w:p>
+      <w:pPr>
+        <w:pStyle w:val="KeinLeerraum"/>
+      </w:pPr>
+      <w:r>
+        <w:t xml:space="preserve">Die Funktion funktioniert analog zur Paint Funktion der </w:t>
+      </w:r>
+      <w:proofErr w:type="spellStart"/>
+      <w:r>
+        <w:t>Bardelegate</w:t>
+      </w:r>
+      <w:proofErr w:type="spellEnd"/>
+      <w:r>
+        <w:t>-Klasse.</w:t>
+      </w:r>
+    </w:p>
+    <w:p>
+      <w:pPr>
+        <w:pStyle w:val="KeinLeerraum"/>
+      </w:pPr>
+      <w:r>
+        <w:t>Diese Klasse zeichnet zusätzlich für die Start-</w:t>
+      </w:r>
+      <w:proofErr w:type="spellStart"/>
+      <w:r>
+        <w:t>Column</w:t>
+      </w:r>
+      <w:proofErr w:type="spellEnd"/>
+      <w:r>
+        <w:t xml:space="preserve"> keinen kompletten Balken, sonder platziert ein Rechteck relativ zum Tabellenwert. Die Größe des Rechtecks wurde mit 10 festgelegt.</w:t>
+      </w:r>
+    </w:p>
+    <w:p>
+      <w:pPr>
+        <w:pStyle w:val="KeinLeerraum"/>
+      </w:pPr>
+    </w:p>
+    <w:p>
+      <w:pPr>
+        <w:pStyle w:val="KeinLeerraum"/>
+        <w:rPr>
+          <w:b/>
+          <w:u w:val="single"/>
+        </w:rPr>
+      </w:pPr>
+      <w:proofErr w:type="spellStart"/>
+      <w:r>
+        <w:rPr>
+          <w:b/>
+          <w:u w:val="single"/>
+        </w:rPr>
+        <w:t>Peptidtabelle</w:t>
+      </w:r>
+      <w:proofErr w:type="spellEnd"/>
+      <w:r>
+        <w:rPr>
+          <w:b/>
+          <w:u w:val="single"/>
+        </w:rPr>
+        <w:t xml:space="preserve"> – Klasse</w:t>
+      </w:r>
+    </w:p>
+    <w:p>
+      <w:pPr>
+        <w:pStyle w:val="KeinLeerraum"/>
+        <w:rPr>
+          <w:b/>
+          <w:u w:val="single"/>
+        </w:rPr>
+      </w:pPr>
+    </w:p>
+    <w:p>
+      <w:pPr>
+        <w:pStyle w:val="KeinLeerraum"/>
+      </w:pPr>
+      <w:r>
+        <w:t xml:space="preserve">Eine Instanz dieser Klasse ist quasi ein </w:t>
+      </w:r>
+      <w:proofErr w:type="spellStart"/>
+      <w:r>
+        <w:t>QTableView</w:t>
+      </w:r>
+      <w:proofErr w:type="spellEnd"/>
+      <w:r>
+        <w:t xml:space="preserve"> mit zwei zusätzlichen Funktionen, die im Folgenden beschrieben werden.</w:t>
+      </w:r>
+    </w:p>
+    <w:p>
+      <w:pPr>
+        <w:pStyle w:val="KeinLeerraum"/>
+        <w:rPr>
+          <w:b/>
+          <w:u w:val="single"/>
+        </w:rPr>
+      </w:pPr>
+    </w:p>
+    <w:p>
+      <w:pPr>
+        <w:pStyle w:val="KeinLeerraum"/>
+        <w:rPr>
+          <w:u w:val="single"/>
+        </w:rPr>
+      </w:pPr>
+      <w:r>
+        <w:rPr>
+          <w:u w:val="single"/>
+        </w:rPr>
+        <w:t xml:space="preserve">1. </w:t>
+      </w:r>
+      <w:proofErr w:type="spellStart"/>
+      <w:r>
+        <w:rPr>
+          <w:u w:val="single"/>
+        </w:rPr>
+        <w:t>handleButton</w:t>
+      </w:r>
+      <w:proofErr w:type="spellEnd"/>
+    </w:p>
+    <w:p>
+      <w:pPr>
+        <w:pStyle w:val="KeinLeerraum"/>
+        <w:rPr>
+          <w:u w:val="single"/>
+        </w:rPr>
+      </w:pPr>
+    </w:p>
+    <w:p>
+      <w:pPr>
+        <w:pStyle w:val="KeinLeerraum"/>
+      </w:pPr>
+      <w:r>
+        <w:t xml:space="preserve">Dieser Slot zeigt alle Reihen der </w:t>
+      </w:r>
+      <w:proofErr w:type="spellStart"/>
+      <w:r>
+        <w:t>Peptidtabelle</w:t>
+      </w:r>
+      <w:proofErr w:type="spellEnd"/>
+      <w:r>
+        <w:t xml:space="preserve"> an.</w:t>
+      </w:r>
+    </w:p>
+    <w:p>
+      <w:pPr>
+        <w:pStyle w:val="KeinLeerraum"/>
+      </w:pPr>
+    </w:p>
+    <w:p>
+      <w:pPr>
+        <w:pStyle w:val="KeinLeerraum"/>
+        <w:rPr>
+          <w:u w:val="single"/>
+        </w:rPr>
+      </w:pPr>
+      <w:r>
+        <w:t xml:space="preserve"> </w:t>
+      </w:r>
+      <w:r>
+        <w:rPr>
+          <w:u w:val="single"/>
+        </w:rPr>
+        <w:t xml:space="preserve">2. </w:t>
+      </w:r>
+      <w:proofErr w:type="spellStart"/>
+      <w:r>
+        <w:rPr>
+          <w:u w:val="single"/>
+        </w:rPr>
+        <w:t>slotSelectionChanged</w:t>
+      </w:r>
+      <w:proofErr w:type="spellEnd"/>
+    </w:p>
+    <w:p>
+      <w:pPr>
+        <w:pStyle w:val="KeinLeerraum"/>
+        <w:rPr>
+          <w:u w:val="single"/>
+        </w:rPr>
+      </w:pPr>
+    </w:p>
+    <w:p>
+      <w:pPr>
+        <w:pStyle w:val="KeinLeerraum"/>
+      </w:pPr>
+      <w:r>
+        <w:t xml:space="preserve">Dieser Slot bekommt in der </w:t>
+      </w:r>
+      <w:proofErr w:type="spellStart"/>
+      <w:r>
+        <w:t>main</w:t>
+      </w:r>
+      <w:proofErr w:type="spellEnd"/>
+      <w:r>
+        <w:t xml:space="preserve">-Klasse ausgewählte Indizes der Proteintabelle überreicht. Zuerst werden dann alle Reihen der </w:t>
+      </w:r>
+      <w:proofErr w:type="spellStart"/>
+      <w:r>
+        <w:t>Peptidtabelle</w:t>
+      </w:r>
+      <w:proofErr w:type="spellEnd"/>
+      <w:r>
+        <w:t xml:space="preserve"> nicht mehr angezeigt. Dann wird über den Header der Index der </w:t>
+      </w:r>
+      <w:proofErr w:type="spellStart"/>
+      <w:r>
+        <w:t>Accessionspalte</w:t>
+      </w:r>
+      <w:proofErr w:type="spellEnd"/>
+      <w:r>
+        <w:t xml:space="preserve"> der </w:t>
+      </w:r>
+      <w:proofErr w:type="spellStart"/>
+      <w:r>
+        <w:t>Peptidtabelle</w:t>
+      </w:r>
+      <w:proofErr w:type="spellEnd"/>
+      <w:r>
+        <w:t xml:space="preserve"> ermittelt. Anschließend werden nacheinander die Daten aus den ausgewählten Indizes der Proteintabelle mit den Daten in der </w:t>
+      </w:r>
+      <w:proofErr w:type="spellStart"/>
+      <w:r>
+        <w:t>Accessionspalte</w:t>
+      </w:r>
+      <w:proofErr w:type="spellEnd"/>
+      <w:r>
+        <w:t xml:space="preserve"> der </w:t>
+      </w:r>
+      <w:proofErr w:type="spellStart"/>
+      <w:r>
+        <w:t>Peptidtabelle</w:t>
+      </w:r>
+      <w:proofErr w:type="spellEnd"/>
+      <w:r>
+        <w:t xml:space="preserve"> verglichen. Finden wir dieselbe </w:t>
+      </w:r>
+      <w:proofErr w:type="spellStart"/>
+      <w:r>
+        <w:t>Accessionnummer</w:t>
+      </w:r>
+      <w:proofErr w:type="spellEnd"/>
+      <w:r>
+        <w:t>, wird das Peptid angezeigt.</w:t>
+      </w:r>
+    </w:p>
+    <w:p>
+      <w:pPr>
+        <w:pStyle w:val="KeinLeerraum"/>
+      </w:pPr>
+    </w:p>
+    <w:p>
+      <w:pPr>
+        <w:pStyle w:val="KeinLeerraum"/>
+        <w:rPr>
+          <w:b/>
+          <w:u w:val="single"/>
+        </w:rPr>
+      </w:pPr>
+      <w:r>
+        <w:rPr>
+          <w:b/>
+          <w:u w:val="single"/>
+        </w:rPr>
+        <w:t>Proteintabelle – Klasse</w:t>
+      </w:r>
+    </w:p>
+    <w:p>
+      <w:pPr>
+        <w:pStyle w:val="KeinLeerraum"/>
+        <w:rPr>
+          <w:b/>
+          <w:u w:val="single"/>
+        </w:rPr>
+      </w:pPr>
+    </w:p>
+    <w:p>
+      <w:pPr>
+        <w:pStyle w:val="KeinLeerraum"/>
+      </w:pPr>
+      <w:r>
+        <w:t xml:space="preserve">Diese Klasse ist von der </w:t>
+      </w:r>
+      <w:proofErr w:type="spellStart"/>
+      <w:r>
+        <w:t>QTableViewKlasse</w:t>
+      </w:r>
+      <w:proofErr w:type="spellEnd"/>
+      <w:r>
+        <w:t xml:space="preserve"> abgeleitet, und hat noch keine weiteren Funktionen. Sie wurde erstellt, falls in Zukunft die Funktionen der Proteintabelle erweitert werden sollen.</w:t>
       </w:r>
     </w:p>
     <w:sectPr>
@@ -493,6 +3457,394 @@
     </w:sectPr>
   </w:body>
 </w:document>
+</file>
+
+<file path=word/numbering.xml><?xml version="1.0" encoding="utf-8"?>
+<w:numbering xmlns:ve="http://schemas.openxmlformats.org/markup-compatibility/2006" xmlns:o="urn:schemas-microsoft-com:office:office" xmlns:r="http://schemas.openxmlformats.org/officeDocument/2006/relationships" xmlns:m="http://schemas.openxmlformats.org/officeDocument/2006/math" xmlns:v="urn:schemas-microsoft-com:vml" xmlns:wp="http://schemas.openxmlformats.org/drawingml/2006/wordprocessingDrawing" xmlns:w10="urn:schemas-microsoft-com:office:word" xmlns:w="http://schemas.openxmlformats.org/wordprocessingml/2006/main" xmlns:wne="http://schemas.microsoft.com/office/word/2006/wordml">
+  <w:abstractNum w:abstractNumId="0">
+    <w:nsid w:val="3DAF2993"/>
+    <w:multiLevelType w:val="hybridMultilevel"/>
+    <w:tmpl w:val="3A06524E"/>
+    <w:lvl w:ilvl="0" w:tplc="0407000B">
+      <w:start w:val="1"/>
+      <w:numFmt w:val="bullet"/>
+      <w:lvlText w:val=""/>
+      <w:lvlJc w:val="left"/>
+      <w:pPr>
+        <w:ind w:left="720" w:hanging="360"/>
+      </w:pPr>
+      <w:rPr>
+        <w:rFonts w:ascii="Wingdings" w:hAnsi="Wingdings" w:hint="default"/>
+      </w:rPr>
+    </w:lvl>
+    <w:lvl w:ilvl="1" w:tplc="04070003" w:tentative="1">
+      <w:start w:val="1"/>
+      <w:numFmt w:val="bullet"/>
+      <w:lvlText w:val="o"/>
+      <w:lvlJc w:val="left"/>
+      <w:pPr>
+        <w:ind w:left="1440" w:hanging="360"/>
+      </w:pPr>
+      <w:rPr>
+        <w:rFonts w:ascii="Courier New" w:hAnsi="Courier New" w:cs="Courier New" w:hint="default"/>
+      </w:rPr>
+    </w:lvl>
+    <w:lvl w:ilvl="2" w:tplc="04070005" w:tentative="1">
+      <w:start w:val="1"/>
+      <w:numFmt w:val="bullet"/>
+      <w:lvlText w:val=""/>
+      <w:lvlJc w:val="left"/>
+      <w:pPr>
+        <w:ind w:left="2160" w:hanging="360"/>
+      </w:pPr>
+      <w:rPr>
+        <w:rFonts w:ascii="Wingdings" w:hAnsi="Wingdings" w:hint="default"/>
+      </w:rPr>
+    </w:lvl>
+    <w:lvl w:ilvl="3" w:tplc="04070001" w:tentative="1">
+      <w:start w:val="1"/>
+      <w:numFmt w:val="bullet"/>
+      <w:lvlText w:val=""/>
+      <w:lvlJc w:val="left"/>
+      <w:pPr>
+        <w:ind w:left="2880" w:hanging="360"/>
+      </w:pPr>
+      <w:rPr>
+        <w:rFonts w:ascii="Symbol" w:hAnsi="Symbol" w:hint="default"/>
+      </w:rPr>
+    </w:lvl>
+    <w:lvl w:ilvl="4" w:tplc="04070003" w:tentative="1">
+      <w:start w:val="1"/>
+      <w:numFmt w:val="bullet"/>
+      <w:lvlText w:val="o"/>
+      <w:lvlJc w:val="left"/>
+      <w:pPr>
+        <w:ind w:left="3600" w:hanging="360"/>
+      </w:pPr>
+      <w:rPr>
+        <w:rFonts w:ascii="Courier New" w:hAnsi="Courier New" w:cs="Courier New" w:hint="default"/>
+      </w:rPr>
+    </w:lvl>
+    <w:lvl w:ilvl="5" w:tplc="04070005" w:tentative="1">
+      <w:start w:val="1"/>
+      <w:numFmt w:val="bullet"/>
+      <w:lvlText w:val=""/>
+      <w:lvlJc w:val="left"/>
+      <w:pPr>
+        <w:ind w:left="4320" w:hanging="360"/>
+      </w:pPr>
+      <w:rPr>
+        <w:rFonts w:ascii="Wingdings" w:hAnsi="Wingdings" w:hint="default"/>
+      </w:rPr>
+    </w:lvl>
+    <w:lvl w:ilvl="6" w:tplc="04070001" w:tentative="1">
+      <w:start w:val="1"/>
+      <w:numFmt w:val="bullet"/>
+      <w:lvlText w:val=""/>
+      <w:lvlJc w:val="left"/>
+      <w:pPr>
+        <w:ind w:left="5040" w:hanging="360"/>
+      </w:pPr>
+      <w:rPr>
+        <w:rFonts w:ascii="Symbol" w:hAnsi="Symbol" w:hint="default"/>
+      </w:rPr>
+    </w:lvl>
+    <w:lvl w:ilvl="7" w:tplc="04070003" w:tentative="1">
+      <w:start w:val="1"/>
+      <w:numFmt w:val="bullet"/>
+      <w:lvlText w:val="o"/>
+      <w:lvlJc w:val="left"/>
+      <w:pPr>
+        <w:ind w:left="5760" w:hanging="360"/>
+      </w:pPr>
+      <w:rPr>
+        <w:rFonts w:ascii="Courier New" w:hAnsi="Courier New" w:cs="Courier New" w:hint="default"/>
+      </w:rPr>
+    </w:lvl>
+    <w:lvl w:ilvl="8" w:tplc="04070005" w:tentative="1">
+      <w:start w:val="1"/>
+      <w:numFmt w:val="bullet"/>
+      <w:lvlText w:val=""/>
+      <w:lvlJc w:val="left"/>
+      <w:pPr>
+        <w:ind w:left="6480" w:hanging="360"/>
+      </w:pPr>
+      <w:rPr>
+        <w:rFonts w:ascii="Wingdings" w:hAnsi="Wingdings" w:hint="default"/>
+      </w:rPr>
+    </w:lvl>
+  </w:abstractNum>
+  <w:abstractNum w:abstractNumId="1">
+    <w:nsid w:val="465E4159"/>
+    <w:multiLevelType w:val="hybridMultilevel"/>
+    <w:tmpl w:val="1728A8F2"/>
+    <w:lvl w:ilvl="0" w:tplc="0407000F">
+      <w:start w:val="1"/>
+      <w:numFmt w:val="decimal"/>
+      <w:lvlText w:val="%1."/>
+      <w:lvlJc w:val="left"/>
+      <w:pPr>
+        <w:ind w:left="720" w:hanging="360"/>
+      </w:pPr>
+    </w:lvl>
+    <w:lvl w:ilvl="1" w:tplc="04070019" w:tentative="1">
+      <w:start w:val="1"/>
+      <w:numFmt w:val="lowerLetter"/>
+      <w:lvlText w:val="%2."/>
+      <w:lvlJc w:val="left"/>
+      <w:pPr>
+        <w:ind w:left="1440" w:hanging="360"/>
+      </w:pPr>
+    </w:lvl>
+    <w:lvl w:ilvl="2" w:tplc="0407001B" w:tentative="1">
+      <w:start w:val="1"/>
+      <w:numFmt w:val="lowerRoman"/>
+      <w:lvlText w:val="%3."/>
+      <w:lvlJc w:val="right"/>
+      <w:pPr>
+        <w:ind w:left="2160" w:hanging="180"/>
+      </w:pPr>
+    </w:lvl>
+    <w:lvl w:ilvl="3" w:tplc="0407000F" w:tentative="1">
+      <w:start w:val="1"/>
+      <w:numFmt w:val="decimal"/>
+      <w:lvlText w:val="%4."/>
+      <w:lvlJc w:val="left"/>
+      <w:pPr>
+        <w:ind w:left="2880" w:hanging="360"/>
+      </w:pPr>
+    </w:lvl>
+    <w:lvl w:ilvl="4" w:tplc="04070019" w:tentative="1">
+      <w:start w:val="1"/>
+      <w:numFmt w:val="lowerLetter"/>
+      <w:lvlText w:val="%5."/>
+      <w:lvlJc w:val="left"/>
+      <w:pPr>
+        <w:ind w:left="3600" w:hanging="360"/>
+      </w:pPr>
+    </w:lvl>
+    <w:lvl w:ilvl="5" w:tplc="0407001B" w:tentative="1">
+      <w:start w:val="1"/>
+      <w:numFmt w:val="lowerRoman"/>
+      <w:lvlText w:val="%6."/>
+      <w:lvlJc w:val="right"/>
+      <w:pPr>
+        <w:ind w:left="4320" w:hanging="180"/>
+      </w:pPr>
+    </w:lvl>
+    <w:lvl w:ilvl="6" w:tplc="0407000F" w:tentative="1">
+      <w:start w:val="1"/>
+      <w:numFmt w:val="decimal"/>
+      <w:lvlText w:val="%7."/>
+      <w:lvlJc w:val="left"/>
+      <w:pPr>
+        <w:ind w:left="5040" w:hanging="360"/>
+      </w:pPr>
+    </w:lvl>
+    <w:lvl w:ilvl="7" w:tplc="04070019" w:tentative="1">
+      <w:start w:val="1"/>
+      <w:numFmt w:val="lowerLetter"/>
+      <w:lvlText w:val="%8."/>
+      <w:lvlJc w:val="left"/>
+      <w:pPr>
+        <w:ind w:left="5760" w:hanging="360"/>
+      </w:pPr>
+    </w:lvl>
+    <w:lvl w:ilvl="8" w:tplc="0407001B" w:tentative="1">
+      <w:start w:val="1"/>
+      <w:numFmt w:val="lowerRoman"/>
+      <w:lvlText w:val="%9."/>
+      <w:lvlJc w:val="right"/>
+      <w:pPr>
+        <w:ind w:left="6480" w:hanging="180"/>
+      </w:pPr>
+    </w:lvl>
+  </w:abstractNum>
+  <w:abstractNum w:abstractNumId="2">
+    <w:nsid w:val="47AD7154"/>
+    <w:multiLevelType w:val="hybridMultilevel"/>
+    <w:tmpl w:val="F6A2614A"/>
+    <w:lvl w:ilvl="0" w:tplc="0407000F">
+      <w:start w:val="1"/>
+      <w:numFmt w:val="decimal"/>
+      <w:lvlText w:val="%1."/>
+      <w:lvlJc w:val="left"/>
+      <w:pPr>
+        <w:ind w:left="720" w:hanging="360"/>
+      </w:pPr>
+    </w:lvl>
+    <w:lvl w:ilvl="1" w:tplc="04070019" w:tentative="1">
+      <w:start w:val="1"/>
+      <w:numFmt w:val="lowerLetter"/>
+      <w:lvlText w:val="%2."/>
+      <w:lvlJc w:val="left"/>
+      <w:pPr>
+        <w:ind w:left="1440" w:hanging="360"/>
+      </w:pPr>
+    </w:lvl>
+    <w:lvl w:ilvl="2" w:tplc="0407001B" w:tentative="1">
+      <w:start w:val="1"/>
+      <w:numFmt w:val="lowerRoman"/>
+      <w:lvlText w:val="%3."/>
+      <w:lvlJc w:val="right"/>
+      <w:pPr>
+        <w:ind w:left="2160" w:hanging="180"/>
+      </w:pPr>
+    </w:lvl>
+    <w:lvl w:ilvl="3" w:tplc="0407000F" w:tentative="1">
+      <w:start w:val="1"/>
+      <w:numFmt w:val="decimal"/>
+      <w:lvlText w:val="%4."/>
+      <w:lvlJc w:val="left"/>
+      <w:pPr>
+        <w:ind w:left="2880" w:hanging="360"/>
+      </w:pPr>
+    </w:lvl>
+    <w:lvl w:ilvl="4" w:tplc="04070019" w:tentative="1">
+      <w:start w:val="1"/>
+      <w:numFmt w:val="lowerLetter"/>
+      <w:lvlText w:val="%5."/>
+      <w:lvlJc w:val="left"/>
+      <w:pPr>
+        <w:ind w:left="3600" w:hanging="360"/>
+      </w:pPr>
+    </w:lvl>
+    <w:lvl w:ilvl="5" w:tplc="0407001B" w:tentative="1">
+      <w:start w:val="1"/>
+      <w:numFmt w:val="lowerRoman"/>
+      <w:lvlText w:val="%6."/>
+      <w:lvlJc w:val="right"/>
+      <w:pPr>
+        <w:ind w:left="4320" w:hanging="180"/>
+      </w:pPr>
+    </w:lvl>
+    <w:lvl w:ilvl="6" w:tplc="0407000F" w:tentative="1">
+      <w:start w:val="1"/>
+      <w:numFmt w:val="decimal"/>
+      <w:lvlText w:val="%7."/>
+      <w:lvlJc w:val="left"/>
+      <w:pPr>
+        <w:ind w:left="5040" w:hanging="360"/>
+      </w:pPr>
+    </w:lvl>
+    <w:lvl w:ilvl="7" w:tplc="04070019" w:tentative="1">
+      <w:start w:val="1"/>
+      <w:numFmt w:val="lowerLetter"/>
+      <w:lvlText w:val="%8."/>
+      <w:lvlJc w:val="left"/>
+      <w:pPr>
+        <w:ind w:left="5760" w:hanging="360"/>
+      </w:pPr>
+    </w:lvl>
+    <w:lvl w:ilvl="8" w:tplc="0407001B" w:tentative="1">
+      <w:start w:val="1"/>
+      <w:numFmt w:val="lowerRoman"/>
+      <w:lvlText w:val="%9."/>
+      <w:lvlJc w:val="right"/>
+      <w:pPr>
+        <w:ind w:left="6480" w:hanging="180"/>
+      </w:pPr>
+    </w:lvl>
+  </w:abstractNum>
+  <w:abstractNum w:abstractNumId="3">
+    <w:nsid w:val="5C2953E3"/>
+    <w:multiLevelType w:val="hybridMultilevel"/>
+    <w:tmpl w:val="1728A8F2"/>
+    <w:lvl w:ilvl="0" w:tplc="0407000F">
+      <w:start w:val="1"/>
+      <w:numFmt w:val="decimal"/>
+      <w:lvlText w:val="%1."/>
+      <w:lvlJc w:val="left"/>
+      <w:pPr>
+        <w:ind w:left="720" w:hanging="360"/>
+      </w:pPr>
+    </w:lvl>
+    <w:lvl w:ilvl="1" w:tplc="04070019" w:tentative="1">
+      <w:start w:val="1"/>
+      <w:numFmt w:val="lowerLetter"/>
+      <w:lvlText w:val="%2."/>
+      <w:lvlJc w:val="left"/>
+      <w:pPr>
+        <w:ind w:left="1440" w:hanging="360"/>
+      </w:pPr>
+    </w:lvl>
+    <w:lvl w:ilvl="2" w:tplc="0407001B" w:tentative="1">
+      <w:start w:val="1"/>
+      <w:numFmt w:val="lowerRoman"/>
+      <w:lvlText w:val="%3."/>
+      <w:lvlJc w:val="right"/>
+      <w:pPr>
+        <w:ind w:left="2160" w:hanging="180"/>
+      </w:pPr>
+    </w:lvl>
+    <w:lvl w:ilvl="3" w:tplc="0407000F" w:tentative="1">
+      <w:start w:val="1"/>
+      <w:numFmt w:val="decimal"/>
+      <w:lvlText w:val="%4."/>
+      <w:lvlJc w:val="left"/>
+      <w:pPr>
+        <w:ind w:left="2880" w:hanging="360"/>
+      </w:pPr>
+    </w:lvl>
+    <w:lvl w:ilvl="4" w:tplc="04070019" w:tentative="1">
+      <w:start w:val="1"/>
+      <w:numFmt w:val="lowerLetter"/>
+      <w:lvlText w:val="%5."/>
+      <w:lvlJc w:val="left"/>
+      <w:pPr>
+        <w:ind w:left="3600" w:hanging="360"/>
+      </w:pPr>
+    </w:lvl>
+    <w:lvl w:ilvl="5" w:tplc="0407001B" w:tentative="1">
+      <w:start w:val="1"/>
+      <w:numFmt w:val="lowerRoman"/>
+      <w:lvlText w:val="%6."/>
+      <w:lvlJc w:val="right"/>
+      <w:pPr>
+        <w:ind w:left="4320" w:hanging="180"/>
+      </w:pPr>
+    </w:lvl>
+    <w:lvl w:ilvl="6" w:tplc="0407000F" w:tentative="1">
+      <w:start w:val="1"/>
+      <w:numFmt w:val="decimal"/>
+      <w:lvlText w:val="%7."/>
+      <w:lvlJc w:val="left"/>
+      <w:pPr>
+        <w:ind w:left="5040" w:hanging="360"/>
+      </w:pPr>
+    </w:lvl>
+    <w:lvl w:ilvl="7" w:tplc="04070019" w:tentative="1">
+      <w:start w:val="1"/>
+      <w:numFmt w:val="lowerLetter"/>
+      <w:lvlText w:val="%8."/>
+      <w:lvlJc w:val="left"/>
+      <w:pPr>
+        <w:ind w:left="5760" w:hanging="360"/>
+      </w:pPr>
+    </w:lvl>
+    <w:lvl w:ilvl="8" w:tplc="0407001B" w:tentative="1">
+      <w:start w:val="1"/>
+      <w:numFmt w:val="lowerRoman"/>
+      <w:lvlText w:val="%9."/>
+      <w:lvlJc w:val="right"/>
+      <w:pPr>
+        <w:ind w:left="6480" w:hanging="180"/>
+      </w:pPr>
+    </w:lvl>
+  </w:abstractNum>
+  <w:num w:numId="1">
+    <w:abstractNumId w:val="0"/>
+  </w:num>
+  <w:num w:numId="2">
+    <w:abstractNumId w:val="2"/>
+  </w:num>
+  <w:num w:numId="3">
+    <w:abstractNumId w:val="1"/>
+  </w:num>
+  <w:num w:numId="4">
+    <w:abstractNumId w:val="3"/>
+  </w:num>
+</w:numbering>
 </file>
 
 <file path=word/styles.xml><?xml version="1.0" encoding="utf-8"?>
@@ -692,6 +4044,112 @@
     <w:pPr>
       <w:spacing w:after="0" w:line="240" w:lineRule="auto"/>
     </w:pPr>
+  </w:style>
+  <w:style w:type="table" w:styleId="Tabellengitternetz">
+    <w:name w:val="Table Grid"/>
+    <w:basedOn w:val="NormaleTabelle"/>
+    <w:uiPriority w:val="59"/>
+    <w:rsid w:val="00E95D51"/>
+    <w:pPr>
+      <w:spacing w:after="0" w:line="240" w:lineRule="auto"/>
+    </w:pPr>
+    <w:tblPr>
+      <w:tblInd w:w="0" w:type="dxa"/>
+      <w:tblBorders>
+        <w:top w:val="single" w:sz="4" w:space="0" w:color="000000" w:themeColor="text1"/>
+        <w:left w:val="single" w:sz="4" w:space="0" w:color="000000" w:themeColor="text1"/>
+        <w:bottom w:val="single" w:sz="4" w:space="0" w:color="000000" w:themeColor="text1"/>
+        <w:right w:val="single" w:sz="4" w:space="0" w:color="000000" w:themeColor="text1"/>
+        <w:insideH w:val="single" w:sz="4" w:space="0" w:color="000000" w:themeColor="text1"/>
+        <w:insideV w:val="single" w:sz="4" w:space="0" w:color="000000" w:themeColor="text1"/>
+      </w:tblBorders>
+      <w:tblCellMar>
+        <w:top w:w="0" w:type="dxa"/>
+        <w:left w:w="108" w:type="dxa"/>
+        <w:bottom w:w="0" w:type="dxa"/>
+        <w:right w:w="108" w:type="dxa"/>
+      </w:tblCellMar>
+    </w:tblPr>
+  </w:style>
+  <w:style w:type="paragraph" w:styleId="Sprechblasentext">
+    <w:name w:val="Balloon Text"/>
+    <w:basedOn w:val="Standard"/>
+    <w:link w:val="SprechblasentextZchn"/>
+    <w:uiPriority w:val="99"/>
+    <w:semiHidden/>
+    <w:unhideWhenUsed/>
+    <w:rsid w:val="00E95D51"/>
+    <w:pPr>
+      <w:spacing w:after="0" w:line="240" w:lineRule="auto"/>
+    </w:pPr>
+    <w:rPr>
+      <w:rFonts w:ascii="Tahoma" w:hAnsi="Tahoma" w:cs="Tahoma"/>
+      <w:sz w:val="16"/>
+      <w:szCs w:val="16"/>
+    </w:rPr>
+  </w:style>
+  <w:style w:type="character" w:customStyle="1" w:styleId="SprechblasentextZchn">
+    <w:name w:val="Sprechblasentext Zchn"/>
+    <w:basedOn w:val="Absatz-Standardschriftart"/>
+    <w:link w:val="Sprechblasentext"/>
+    <w:uiPriority w:val="99"/>
+    <w:semiHidden/>
+    <w:rsid w:val="00E95D51"/>
+    <w:rPr>
+      <w:rFonts w:ascii="Tahoma" w:hAnsi="Tahoma" w:cs="Tahoma"/>
+      <w:sz w:val="16"/>
+      <w:szCs w:val="16"/>
+    </w:rPr>
+  </w:style>
+  <w:style w:type="paragraph" w:styleId="HTMLVorformatiert">
+    <w:name w:val="HTML Preformatted"/>
+    <w:basedOn w:val="Standard"/>
+    <w:link w:val="HTMLVorformatiertZchn"/>
+    <w:uiPriority w:val="99"/>
+    <w:semiHidden/>
+    <w:unhideWhenUsed/>
+    <w:rsid w:val="003271EA"/>
+    <w:pPr>
+      <w:tabs>
+        <w:tab w:val="left" w:pos="916"/>
+        <w:tab w:val="left" w:pos="1832"/>
+        <w:tab w:val="left" w:pos="2748"/>
+        <w:tab w:val="left" w:pos="3664"/>
+        <w:tab w:val="left" w:pos="4580"/>
+        <w:tab w:val="left" w:pos="5496"/>
+        <w:tab w:val="left" w:pos="6412"/>
+        <w:tab w:val="left" w:pos="7328"/>
+        <w:tab w:val="left" w:pos="8244"/>
+        <w:tab w:val="left" w:pos="9160"/>
+        <w:tab w:val="left" w:pos="10076"/>
+        <w:tab w:val="left" w:pos="10992"/>
+        <w:tab w:val="left" w:pos="11908"/>
+        <w:tab w:val="left" w:pos="12824"/>
+        <w:tab w:val="left" w:pos="13740"/>
+        <w:tab w:val="left" w:pos="14656"/>
+      </w:tabs>
+      <w:spacing w:after="0" w:line="240" w:lineRule="auto"/>
+    </w:pPr>
+    <w:rPr>
+      <w:rFonts w:ascii="Courier New" w:eastAsia="Times New Roman" w:hAnsi="Courier New" w:cs="Courier New"/>
+      <w:sz w:val="20"/>
+      <w:szCs w:val="20"/>
+      <w:lang w:eastAsia="de-DE"/>
+    </w:rPr>
+  </w:style>
+  <w:style w:type="character" w:customStyle="1" w:styleId="HTMLVorformatiertZchn">
+    <w:name w:val="HTML Vorformatiert Zchn"/>
+    <w:basedOn w:val="Absatz-Standardschriftart"/>
+    <w:link w:val="HTMLVorformatiert"/>
+    <w:uiPriority w:val="99"/>
+    <w:semiHidden/>
+    <w:rsid w:val="003271EA"/>
+    <w:rPr>
+      <w:rFonts w:ascii="Courier New" w:eastAsia="Times New Roman" w:hAnsi="Courier New" w:cs="Courier New"/>
+      <w:sz w:val="20"/>
+      <w:szCs w:val="20"/>
+      <w:lang w:eastAsia="de-DE"/>
+    </w:rPr>
   </w:style>
 </w:styles>
 </file>
